--- a/Fachbericht/Vorlagen_etc/Testkonzep1.docx
+++ b/Fachbericht/Vorlagen_etc/Testkonzep1.docx
@@ -4,897 +4,916 @@
   <w:body>
     <w:p>
       <w:pPr>
-        <w:rPr>
-          <w:rFonts w:ascii="Arial" w:hAnsi="Arial" w:cs="Arial"/>
+        <w:tabs>
+          <w:tab w:val="left" w:pos="916"/>
+          <w:tab w:val="left" w:pos="1832"/>
+          <w:tab w:val="left" w:pos="2748"/>
+          <w:tab w:val="left" w:pos="3664"/>
+          <w:tab w:val="left" w:pos="4580"/>
+          <w:tab w:val="left" w:pos="5496"/>
+          <w:tab w:val="left" w:pos="6412"/>
+          <w:tab w:val="left" w:pos="7328"/>
+          <w:tab w:val="left" w:pos="8244"/>
+          <w:tab w:val="left" w:pos="9160"/>
+          <w:tab w:val="left" w:pos="10076"/>
+          <w:tab w:val="left" w:pos="10992"/>
+          <w:tab w:val="left" w:pos="11908"/>
+          <w:tab w:val="left" w:pos="12824"/>
+          <w:tab w:val="left" w:pos="13740"/>
+          <w:tab w:val="left" w:pos="14656"/>
+        </w:tabs>
+        <w:spacing w:after="0" w:line="240" w:lineRule="auto"/>
+        <w:rPr>
+          <w:rFonts w:ascii="Arial" w:eastAsia="Times New Roman" w:hAnsi="Arial" w:cs="Arial"/>
           <w:b/>
-          <w:sz w:val="24"/>
-          <w:szCs w:val="24"/>
-        </w:rPr>
-      </w:pPr>
-      <w:r>
-        <w:rPr>
-          <w:rFonts w:ascii="Arial" w:hAnsi="Arial" w:cs="Arial"/>
+          <w:color w:val="000000"/>
+          <w:sz w:val="24"/>
+          <w:szCs w:val="24"/>
+          <w:lang w:eastAsia="de-CH"/>
+        </w:rPr>
+      </w:pPr>
+      <w:r>
+        <w:rPr>
+          <w:rFonts w:ascii="Arial" w:eastAsia="Times New Roman" w:hAnsi="Arial" w:cs="Arial"/>
           <w:b/>
-          <w:sz w:val="24"/>
-          <w:szCs w:val="24"/>
+          <w:color w:val="000000"/>
+          <w:sz w:val="24"/>
+          <w:szCs w:val="24"/>
+          <w:lang w:eastAsia="de-CH"/>
         </w:rPr>
         <w:t>Testkonzept</w:t>
       </w:r>
     </w:p>
     <w:p>
       <w:pPr>
-        <w:rPr>
-          <w:rFonts w:ascii="Arial" w:hAnsi="Arial" w:cs="Arial"/>
-          <w:b/>
-          <w:sz w:val="24"/>
-          <w:szCs w:val="24"/>
-        </w:rPr>
-      </w:pPr>
-      <w:r>
-        <w:rPr>
-          <w:rFonts w:ascii="Arial" w:hAnsi="Arial" w:cs="Arial"/>
-          <w:b/>
-          <w:sz w:val="24"/>
-          <w:szCs w:val="24"/>
-        </w:rPr>
-        <w:t>Aufbau des Testkonzepts</w:t>
-      </w:r>
-    </w:p>
-    <w:p>
-      <w:pPr>
-        <w:rPr>
-          <w:rFonts w:ascii="Arial" w:hAnsi="Arial" w:cs="Arial"/>
-          <w:sz w:val="24"/>
-          <w:szCs w:val="24"/>
-        </w:rPr>
-      </w:pPr>
-      <w:r>
-        <w:rPr>
-          <w:rFonts w:ascii="Arial" w:hAnsi="Arial" w:cs="Arial"/>
-          <w:sz w:val="24"/>
-          <w:szCs w:val="24"/>
-        </w:rPr>
-        <w:t xml:space="preserve">Das </w:t>
-      </w:r>
-      <w:r>
-        <w:rPr>
-          <w:rFonts w:ascii="Arial" w:hAnsi="Arial" w:cs="Arial"/>
-          <w:sz w:val="24"/>
-          <w:szCs w:val="24"/>
-        </w:rPr>
-        <w:t>Testkonzept soll eine einwandfreie Funktion unserer Software garantieren und ein</w:t>
-      </w:r>
-      <w:r>
-        <w:rPr>
-          <w:rFonts w:ascii="Arial" w:hAnsi="Arial" w:cs="Arial"/>
-          <w:sz w:val="24"/>
-          <w:szCs w:val="24"/>
-        </w:rPr>
-        <w:t>e</w:t>
-      </w:r>
-      <w:r>
-        <w:rPr>
-          <w:rFonts w:ascii="Arial" w:hAnsi="Arial" w:cs="Arial"/>
-          <w:sz w:val="24"/>
-          <w:szCs w:val="24"/>
-        </w:rPr>
-        <w:t xml:space="preserve"> einfache Bedienung ermöglichen. Dies wird durch </w:t>
-      </w:r>
-      <w:r>
-        <w:rPr>
-          <w:rFonts w:ascii="Arial" w:hAnsi="Arial" w:cs="Arial"/>
-          <w:sz w:val="24"/>
-          <w:szCs w:val="24"/>
-        </w:rPr>
-        <w:t>die unten aufgeführten</w:t>
-      </w:r>
-      <w:r>
-        <w:rPr>
-          <w:rFonts w:ascii="Arial" w:hAnsi="Arial" w:cs="Arial"/>
-          <w:sz w:val="24"/>
-          <w:szCs w:val="24"/>
-        </w:rPr>
-        <w:t xml:space="preserve"> Tests realisiert. </w:t>
-      </w:r>
-    </w:p>
-    <w:p>
-      <w:pPr>
-        <w:rPr>
-          <w:rFonts w:ascii="Arial" w:hAnsi="Arial" w:cs="Arial"/>
-          <w:sz w:val="24"/>
-          <w:szCs w:val="24"/>
-        </w:rPr>
-      </w:pPr>
-      <w:r>
-        <w:rPr>
-          <w:rFonts w:ascii="Arial" w:hAnsi="Arial" w:cs="Arial"/>
-          <w:sz w:val="24"/>
-          <w:szCs w:val="24"/>
-        </w:rPr>
-        <w:t>Ein</w:t>
-      </w:r>
-      <w:r>
-        <w:rPr>
-          <w:rFonts w:ascii="Arial" w:hAnsi="Arial" w:cs="Arial"/>
-          <w:sz w:val="24"/>
-          <w:szCs w:val="24"/>
-        </w:rPr>
-        <w:t xml:space="preserve">en </w:t>
-      </w:r>
-      <w:r>
-        <w:rPr>
-          <w:rFonts w:ascii="Arial" w:hAnsi="Arial" w:cs="Arial"/>
-          <w:sz w:val="24"/>
-          <w:szCs w:val="24"/>
-        </w:rPr>
-        <w:t>zentrale</w:t>
-      </w:r>
-      <w:r>
-        <w:rPr>
-          <w:rFonts w:ascii="Arial" w:hAnsi="Arial" w:cs="Arial"/>
-          <w:sz w:val="24"/>
-          <w:szCs w:val="24"/>
-        </w:rPr>
-        <w:t>n</w:t>
-      </w:r>
-      <w:r>
-        <w:rPr>
-          <w:rFonts w:ascii="Arial" w:hAnsi="Arial" w:cs="Arial"/>
-          <w:sz w:val="24"/>
-          <w:szCs w:val="24"/>
-        </w:rPr>
-        <w:t xml:space="preserve"> Anteil haben die kontinuierlichen Tests. </w:t>
-      </w:r>
-      <w:r>
-        <w:rPr>
-          <w:rFonts w:ascii="Arial" w:hAnsi="Arial" w:cs="Arial"/>
-          <w:sz w:val="24"/>
-          <w:szCs w:val="24"/>
-        </w:rPr>
-        <w:t xml:space="preserve">Diese </w:t>
-      </w:r>
-      <w:r>
-        <w:rPr>
-          <w:rFonts w:ascii="Arial" w:hAnsi="Arial" w:cs="Arial"/>
-          <w:sz w:val="24"/>
-          <w:szCs w:val="24"/>
-        </w:rPr>
-        <w:t>werden</w:t>
-      </w:r>
-      <w:r>
-        <w:rPr>
-          <w:rFonts w:ascii="Arial" w:hAnsi="Arial" w:cs="Arial"/>
-          <w:sz w:val="24"/>
-          <w:szCs w:val="24"/>
+        <w:tabs>
+          <w:tab w:val="left" w:pos="916"/>
+          <w:tab w:val="left" w:pos="1832"/>
+          <w:tab w:val="left" w:pos="2748"/>
+          <w:tab w:val="left" w:pos="3664"/>
+          <w:tab w:val="left" w:pos="4580"/>
+          <w:tab w:val="left" w:pos="5496"/>
+          <w:tab w:val="left" w:pos="6412"/>
+          <w:tab w:val="left" w:pos="7328"/>
+          <w:tab w:val="left" w:pos="8244"/>
+          <w:tab w:val="left" w:pos="9160"/>
+          <w:tab w:val="left" w:pos="10076"/>
+          <w:tab w:val="left" w:pos="10992"/>
+          <w:tab w:val="left" w:pos="11908"/>
+          <w:tab w:val="left" w:pos="12824"/>
+          <w:tab w:val="left" w:pos="13740"/>
+          <w:tab w:val="left" w:pos="14656"/>
+        </w:tabs>
+        <w:spacing w:after="0" w:line="240" w:lineRule="auto"/>
+        <w:rPr>
+          <w:rFonts w:ascii="Arial" w:eastAsia="Times New Roman" w:hAnsi="Arial" w:cs="Arial"/>
+          <w:color w:val="000000"/>
+          <w:sz w:val="24"/>
+          <w:szCs w:val="24"/>
+          <w:lang w:eastAsia="de-CH"/>
+        </w:rPr>
+      </w:pPr>
+    </w:p>
+    <w:p>
+      <w:pPr>
+        <w:tabs>
+          <w:tab w:val="left" w:pos="916"/>
+          <w:tab w:val="left" w:pos="1832"/>
+          <w:tab w:val="left" w:pos="2748"/>
+          <w:tab w:val="left" w:pos="3664"/>
+          <w:tab w:val="left" w:pos="4580"/>
+          <w:tab w:val="left" w:pos="5496"/>
+          <w:tab w:val="left" w:pos="6412"/>
+          <w:tab w:val="left" w:pos="7328"/>
+          <w:tab w:val="left" w:pos="8244"/>
+          <w:tab w:val="left" w:pos="9160"/>
+          <w:tab w:val="left" w:pos="10076"/>
+          <w:tab w:val="left" w:pos="10992"/>
+          <w:tab w:val="left" w:pos="11908"/>
+          <w:tab w:val="left" w:pos="12824"/>
+          <w:tab w:val="left" w:pos="13740"/>
+          <w:tab w:val="left" w:pos="14656"/>
+        </w:tabs>
+        <w:spacing w:after="0" w:line="240" w:lineRule="auto"/>
+        <w:rPr>
+          <w:rFonts w:ascii="Arial" w:eastAsia="Times New Roman" w:hAnsi="Arial" w:cs="Arial"/>
+          <w:sz w:val="24"/>
+          <w:szCs w:val="24"/>
+          <w:lang w:eastAsia="de-CH"/>
+        </w:rPr>
+      </w:pPr>
+      <w:r>
+        <w:rPr>
+          <w:rFonts w:ascii="Arial" w:eastAsia="Times New Roman" w:hAnsi="Arial" w:cs="Arial"/>
+          <w:color w:val="000000"/>
+          <w:sz w:val="24"/>
+          <w:szCs w:val="24"/>
+          <w:lang w:eastAsia="de-CH"/>
+        </w:rPr>
+        <w:t>Das Testkonzept soll eine einwandfreie Funktion unserer Software garantieren und eine einfache Bedienung ermöglichen. Dies wird durch die unten aufgeführten Tests realisiert.</w:t>
+      </w:r>
+    </w:p>
+    <w:p>
+      <w:pPr>
+        <w:tabs>
+          <w:tab w:val="left" w:pos="916"/>
+          <w:tab w:val="left" w:pos="1832"/>
+          <w:tab w:val="left" w:pos="2748"/>
+          <w:tab w:val="left" w:pos="3664"/>
+          <w:tab w:val="left" w:pos="4580"/>
+          <w:tab w:val="left" w:pos="5496"/>
+          <w:tab w:val="left" w:pos="6412"/>
+          <w:tab w:val="left" w:pos="7328"/>
+          <w:tab w:val="left" w:pos="8244"/>
+          <w:tab w:val="left" w:pos="9160"/>
+          <w:tab w:val="left" w:pos="10076"/>
+          <w:tab w:val="left" w:pos="10992"/>
+          <w:tab w:val="left" w:pos="11908"/>
+          <w:tab w:val="left" w:pos="12824"/>
+          <w:tab w:val="left" w:pos="13740"/>
+          <w:tab w:val="left" w:pos="14656"/>
+        </w:tabs>
+        <w:spacing w:after="0" w:line="240" w:lineRule="auto"/>
+        <w:rPr>
+          <w:rFonts w:ascii="Arial" w:eastAsia="Times New Roman" w:hAnsi="Arial" w:cs="Arial"/>
+          <w:sz w:val="24"/>
+          <w:szCs w:val="24"/>
+          <w:lang w:eastAsia="de-CH"/>
+        </w:rPr>
+      </w:pPr>
+      <w:r>
+        <w:rPr>
+          <w:rFonts w:ascii="Arial" w:eastAsia="Times New Roman" w:hAnsi="Arial" w:cs="Arial"/>
+          <w:color w:val="000000"/>
+          <w:sz w:val="24"/>
+          <w:szCs w:val="24"/>
+          <w:lang w:eastAsia="de-CH"/>
         </w:rPr>
         <w:t xml:space="preserve"> </w:t>
       </w:r>
-      <w:r>
-        <w:rPr>
-          <w:rFonts w:ascii="Arial" w:hAnsi="Arial" w:cs="Arial"/>
-          <w:sz w:val="24"/>
-          <w:szCs w:val="24"/>
-        </w:rPr>
-        <w:t xml:space="preserve">von Beginn weg </w:t>
-      </w:r>
-      <w:r>
-        <w:rPr>
-          <w:rFonts w:ascii="Arial" w:hAnsi="Arial" w:cs="Arial"/>
-          <w:sz w:val="24"/>
-          <w:szCs w:val="24"/>
-        </w:rPr>
-        <w:t>durchgeführt, um Folgefehler zu vermeiden</w:t>
-      </w:r>
-      <w:r>
-        <w:rPr>
-          <w:rFonts w:ascii="Arial" w:hAnsi="Arial" w:cs="Arial"/>
-          <w:sz w:val="24"/>
-          <w:szCs w:val="24"/>
-        </w:rPr>
-        <w:t>, was uns schlussendlich Zeit sp</w:t>
-      </w:r>
-      <w:r>
-        <w:rPr>
-          <w:rFonts w:ascii="Arial" w:hAnsi="Arial" w:cs="Arial"/>
-          <w:sz w:val="24"/>
-          <w:szCs w:val="24"/>
-        </w:rPr>
-        <w:t xml:space="preserve">art, weil dann weniger nach Fehlern gesucht wird. </w:t>
-      </w:r>
-      <w:r>
-        <w:rPr>
-          <w:rFonts w:ascii="Arial" w:hAnsi="Arial" w:cs="Arial"/>
-          <w:sz w:val="24"/>
-          <w:szCs w:val="24"/>
-        </w:rPr>
-        <w:t xml:space="preserve"> </w:t>
-      </w:r>
-      <w:r>
-        <w:rPr>
-          <w:rFonts w:ascii="Arial" w:hAnsi="Arial" w:cs="Arial"/>
-          <w:sz w:val="24"/>
-          <w:szCs w:val="24"/>
-        </w:rPr>
-        <w:br/>
-        <w:t xml:space="preserve">Bei der Software wird dies erreicht indem einzelne Methoden und Klassen einzeln ausgeführt werden, um </w:t>
-      </w:r>
-      <w:r>
-        <w:rPr>
-          <w:rFonts w:ascii="Arial" w:hAnsi="Arial" w:cs="Arial"/>
-          <w:sz w:val="24"/>
-          <w:szCs w:val="24"/>
-        </w:rPr>
-        <w:t>die Funktion zu testen. Ausserdem wird</w:t>
-      </w:r>
-      <w:r>
-        <w:rPr>
-          <w:rFonts w:ascii="Arial" w:hAnsi="Arial" w:cs="Arial"/>
-          <w:sz w:val="24"/>
-          <w:szCs w:val="24"/>
-        </w:rPr>
-        <w:t xml:space="preserve"> </w:t>
-      </w:r>
-      <w:r>
-        <w:rPr>
-          <w:rFonts w:ascii="Arial" w:hAnsi="Arial" w:cs="Arial"/>
-          <w:sz w:val="24"/>
-          <w:szCs w:val="24"/>
-        </w:rPr>
-        <w:t>so oft wie möglich</w:t>
-      </w:r>
-      <w:r>
-        <w:rPr>
-          <w:rFonts w:ascii="Arial" w:hAnsi="Arial" w:cs="Arial"/>
-          <w:sz w:val="24"/>
-          <w:szCs w:val="24"/>
-        </w:rPr>
-        <w:t>,</w:t>
-      </w:r>
-      <w:r>
-        <w:rPr>
-          <w:rFonts w:ascii="Arial" w:hAnsi="Arial" w:cs="Arial"/>
-          <w:sz w:val="24"/>
-          <w:szCs w:val="24"/>
-        </w:rPr>
-        <w:t xml:space="preserve"> neu eingefügter Code vom ganzen Team angeschaut, damit alle Teammitglieder die Funktionsweise der Softw</w:t>
-      </w:r>
-      <w:r>
-        <w:rPr>
-          <w:rFonts w:ascii="Arial" w:hAnsi="Arial" w:cs="Arial"/>
-          <w:sz w:val="24"/>
-          <w:szCs w:val="24"/>
-        </w:rPr>
-        <w:t>a</w:t>
-      </w:r>
-      <w:r>
-        <w:rPr>
-          <w:rFonts w:ascii="Arial" w:hAnsi="Arial" w:cs="Arial"/>
-          <w:sz w:val="24"/>
-          <w:szCs w:val="24"/>
-        </w:rPr>
-        <w:t>re verstehen.</w:t>
-      </w:r>
-      <w:r>
-        <w:rPr>
-          <w:rFonts w:ascii="Arial" w:hAnsi="Arial" w:cs="Arial"/>
-          <w:sz w:val="24"/>
-          <w:szCs w:val="24"/>
-        </w:rPr>
-        <w:br/>
-      </w:r>
-      <w:r>
-        <w:rPr>
-          <w:rFonts w:ascii="Arial" w:hAnsi="Arial" w:cs="Arial"/>
-          <w:sz w:val="24"/>
-          <w:szCs w:val="24"/>
-        </w:rPr>
-        <w:t>Im</w:t>
-      </w:r>
-      <w:r>
-        <w:rPr>
-          <w:rFonts w:ascii="Arial" w:hAnsi="Arial" w:cs="Arial"/>
-          <w:sz w:val="24"/>
-          <w:szCs w:val="24"/>
-        </w:rPr>
-        <w:t xml:space="preserve"> Teil der </w:t>
-      </w:r>
-      <w:r>
-        <w:rPr>
-          <w:rFonts w:ascii="Arial" w:hAnsi="Arial" w:cs="Arial"/>
-          <w:sz w:val="24"/>
-          <w:szCs w:val="24"/>
-        </w:rPr>
-        <w:t>e</w:t>
-      </w:r>
+    </w:p>
+    <w:p>
+      <w:pPr>
+        <w:tabs>
+          <w:tab w:val="left" w:pos="916"/>
+          <w:tab w:val="left" w:pos="1832"/>
+          <w:tab w:val="left" w:pos="2748"/>
+          <w:tab w:val="left" w:pos="3664"/>
+          <w:tab w:val="left" w:pos="4580"/>
+          <w:tab w:val="left" w:pos="5496"/>
+          <w:tab w:val="left" w:pos="6412"/>
+          <w:tab w:val="left" w:pos="7328"/>
+          <w:tab w:val="left" w:pos="8244"/>
+          <w:tab w:val="left" w:pos="9160"/>
+          <w:tab w:val="left" w:pos="10076"/>
+          <w:tab w:val="left" w:pos="10992"/>
+          <w:tab w:val="left" w:pos="11908"/>
+          <w:tab w:val="left" w:pos="12824"/>
+          <w:tab w:val="left" w:pos="13740"/>
+          <w:tab w:val="left" w:pos="14656"/>
+        </w:tabs>
+        <w:spacing w:after="0" w:line="240" w:lineRule="auto"/>
+        <w:rPr>
+          <w:rFonts w:ascii="Arial" w:eastAsia="Times New Roman" w:hAnsi="Arial" w:cs="Arial"/>
+          <w:sz w:val="24"/>
+          <w:szCs w:val="24"/>
+          <w:lang w:eastAsia="de-CH"/>
+        </w:rPr>
+      </w:pPr>
+      <w:r>
+        <w:rPr>
+          <w:rFonts w:ascii="Arial" w:eastAsia="Times New Roman" w:hAnsi="Arial" w:cs="Arial"/>
+          <w:color w:val="000000"/>
+          <w:sz w:val="24"/>
+          <w:szCs w:val="24"/>
+          <w:lang w:eastAsia="de-CH"/>
+        </w:rPr>
+        <w:t xml:space="preserve">Einen zentralen Anteil haben die kontinuierlichen Tests. Diese werden von Beginn weg durchgeführt, um Folgefehler zu vermeiden, was uns schlussendlich Zeit spart, weil dann weniger nach Fehlern gesucht werden.  </w:t>
+      </w:r>
+    </w:p>
+    <w:p>
+      <w:pPr>
+        <w:tabs>
+          <w:tab w:val="left" w:pos="916"/>
+          <w:tab w:val="left" w:pos="1832"/>
+          <w:tab w:val="left" w:pos="2748"/>
+          <w:tab w:val="left" w:pos="3664"/>
+          <w:tab w:val="left" w:pos="4580"/>
+          <w:tab w:val="left" w:pos="5496"/>
+          <w:tab w:val="left" w:pos="6412"/>
+          <w:tab w:val="left" w:pos="7328"/>
+          <w:tab w:val="left" w:pos="8244"/>
+          <w:tab w:val="left" w:pos="9160"/>
+          <w:tab w:val="left" w:pos="10076"/>
+          <w:tab w:val="left" w:pos="10992"/>
+          <w:tab w:val="left" w:pos="11908"/>
+          <w:tab w:val="left" w:pos="12824"/>
+          <w:tab w:val="left" w:pos="13740"/>
+          <w:tab w:val="left" w:pos="14656"/>
+        </w:tabs>
+        <w:spacing w:after="0" w:line="240" w:lineRule="auto"/>
+        <w:rPr>
+          <w:rFonts w:ascii="Arial" w:eastAsia="Times New Roman" w:hAnsi="Arial" w:cs="Arial"/>
+          <w:sz w:val="24"/>
+          <w:szCs w:val="24"/>
+          <w:lang w:eastAsia="de-CH"/>
+        </w:rPr>
+      </w:pPr>
+    </w:p>
+    <w:p>
+      <w:pPr>
+        <w:tabs>
+          <w:tab w:val="left" w:pos="916"/>
+          <w:tab w:val="left" w:pos="1832"/>
+          <w:tab w:val="left" w:pos="2748"/>
+          <w:tab w:val="left" w:pos="3664"/>
+          <w:tab w:val="left" w:pos="4580"/>
+          <w:tab w:val="left" w:pos="5496"/>
+          <w:tab w:val="left" w:pos="6412"/>
+          <w:tab w:val="left" w:pos="7328"/>
+          <w:tab w:val="left" w:pos="8244"/>
+          <w:tab w:val="left" w:pos="9160"/>
+          <w:tab w:val="left" w:pos="10076"/>
+          <w:tab w:val="left" w:pos="10992"/>
+          <w:tab w:val="left" w:pos="11908"/>
+          <w:tab w:val="left" w:pos="12824"/>
+          <w:tab w:val="left" w:pos="13740"/>
+          <w:tab w:val="left" w:pos="14656"/>
+        </w:tabs>
+        <w:spacing w:after="0" w:line="240" w:lineRule="auto"/>
+        <w:rPr>
+          <w:rFonts w:ascii="Arial" w:eastAsia="Times New Roman" w:hAnsi="Arial" w:cs="Arial"/>
+          <w:sz w:val="24"/>
+          <w:szCs w:val="24"/>
+          <w:lang w:eastAsia="de-CH"/>
+        </w:rPr>
+      </w:pPr>
+      <w:r>
+        <w:rPr>
+          <w:rFonts w:ascii="Arial" w:eastAsia="Times New Roman" w:hAnsi="Arial" w:cs="Arial"/>
+          <w:color w:val="000000"/>
+          <w:sz w:val="24"/>
+          <w:szCs w:val="24"/>
+          <w:lang w:eastAsia="de-CH"/>
+        </w:rPr>
+        <w:t>Bei der Software wird dies erreicht indem einzelne Methoden und Klassen einzeln ausgeführt werden, um die Funktion zu testen. Ausserdem wird so oft wie möglich, neu eingefügter Code vom ganzen Team angeschaut, damit alle Teammitglieder die Funktionsweise der Software verstehen.</w:t>
+      </w:r>
+    </w:p>
+    <w:p>
+      <w:pPr>
+        <w:tabs>
+          <w:tab w:val="left" w:pos="916"/>
+          <w:tab w:val="left" w:pos="1832"/>
+          <w:tab w:val="left" w:pos="2748"/>
+          <w:tab w:val="left" w:pos="3664"/>
+          <w:tab w:val="left" w:pos="4580"/>
+          <w:tab w:val="left" w:pos="5496"/>
+          <w:tab w:val="left" w:pos="6412"/>
+          <w:tab w:val="left" w:pos="7328"/>
+          <w:tab w:val="left" w:pos="8244"/>
+          <w:tab w:val="left" w:pos="9160"/>
+          <w:tab w:val="left" w:pos="10076"/>
+          <w:tab w:val="left" w:pos="10992"/>
+          <w:tab w:val="left" w:pos="11908"/>
+          <w:tab w:val="left" w:pos="12824"/>
+          <w:tab w:val="left" w:pos="13740"/>
+          <w:tab w:val="left" w:pos="14656"/>
+        </w:tabs>
+        <w:spacing w:after="0" w:line="240" w:lineRule="auto"/>
+        <w:rPr>
+          <w:rFonts w:ascii="Arial" w:eastAsia="Times New Roman" w:hAnsi="Arial" w:cs="Arial"/>
+          <w:sz w:val="24"/>
+          <w:szCs w:val="24"/>
+          <w:lang w:eastAsia="de-CH"/>
+        </w:rPr>
+      </w:pPr>
+    </w:p>
+    <w:p>
+      <w:pPr>
+        <w:tabs>
+          <w:tab w:val="left" w:pos="916"/>
+          <w:tab w:val="left" w:pos="1832"/>
+          <w:tab w:val="left" w:pos="2748"/>
+          <w:tab w:val="left" w:pos="3664"/>
+          <w:tab w:val="left" w:pos="4580"/>
+          <w:tab w:val="left" w:pos="5496"/>
+          <w:tab w:val="left" w:pos="6412"/>
+          <w:tab w:val="left" w:pos="7328"/>
+          <w:tab w:val="left" w:pos="8244"/>
+          <w:tab w:val="left" w:pos="9160"/>
+          <w:tab w:val="left" w:pos="10076"/>
+          <w:tab w:val="left" w:pos="10992"/>
+          <w:tab w:val="left" w:pos="11908"/>
+          <w:tab w:val="left" w:pos="12824"/>
+          <w:tab w:val="left" w:pos="13740"/>
+          <w:tab w:val="left" w:pos="14656"/>
+        </w:tabs>
+        <w:spacing w:after="0" w:line="240" w:lineRule="auto"/>
+        <w:rPr>
+          <w:rFonts w:ascii="Arial" w:eastAsia="Times New Roman" w:hAnsi="Arial" w:cs="Arial"/>
+          <w:sz w:val="24"/>
+          <w:szCs w:val="24"/>
+          <w:lang w:eastAsia="de-CH"/>
+        </w:rPr>
+      </w:pPr>
+      <w:r>
+        <w:rPr>
+          <w:rFonts w:ascii="Arial" w:eastAsia="Times New Roman" w:hAnsi="Arial" w:cs="Arial"/>
+          <w:color w:val="000000"/>
+          <w:sz w:val="24"/>
+          <w:szCs w:val="24"/>
+          <w:lang w:eastAsia="de-CH"/>
+        </w:rPr>
+        <w:t xml:space="preserve">Im Teil der elektrotechnischen Grundlagen ist es von grosser Bedeutung die ausgerechneten Werte zu hinterfragen und auf ihre Richtigkeit zu überprüfen, damit keine falschen Werte in die Software gelangen. Dafür wird angenommen, dass die dafür benutzten Rechenprogramme (MATLAB, MPLAB) stimmen. </w:t>
+      </w:r>
+    </w:p>
+    <w:p>
+      <w:pPr>
+        <w:tabs>
+          <w:tab w:val="left" w:pos="916"/>
+          <w:tab w:val="left" w:pos="1832"/>
+          <w:tab w:val="left" w:pos="2748"/>
+          <w:tab w:val="left" w:pos="3664"/>
+          <w:tab w:val="left" w:pos="4580"/>
+          <w:tab w:val="left" w:pos="5496"/>
+          <w:tab w:val="left" w:pos="6412"/>
+          <w:tab w:val="left" w:pos="7328"/>
+          <w:tab w:val="left" w:pos="8244"/>
+          <w:tab w:val="left" w:pos="9160"/>
+          <w:tab w:val="left" w:pos="10076"/>
+          <w:tab w:val="left" w:pos="10992"/>
+          <w:tab w:val="left" w:pos="11908"/>
+          <w:tab w:val="left" w:pos="12824"/>
+          <w:tab w:val="left" w:pos="13740"/>
+          <w:tab w:val="left" w:pos="14656"/>
+        </w:tabs>
+        <w:spacing w:after="0" w:line="240" w:lineRule="auto"/>
+        <w:rPr>
+          <w:rFonts w:ascii="Arial" w:eastAsia="Times New Roman" w:hAnsi="Arial" w:cs="Arial"/>
+          <w:sz w:val="24"/>
+          <w:szCs w:val="24"/>
+          <w:lang w:eastAsia="de-CH"/>
+        </w:rPr>
+      </w:pPr>
+    </w:p>
+    <w:p>
+      <w:pPr>
+        <w:tabs>
+          <w:tab w:val="left" w:pos="916"/>
+          <w:tab w:val="left" w:pos="1832"/>
+          <w:tab w:val="left" w:pos="2748"/>
+          <w:tab w:val="left" w:pos="3664"/>
+          <w:tab w:val="left" w:pos="4580"/>
+          <w:tab w:val="left" w:pos="5496"/>
+          <w:tab w:val="left" w:pos="6412"/>
+          <w:tab w:val="left" w:pos="7328"/>
+          <w:tab w:val="left" w:pos="8244"/>
+          <w:tab w:val="left" w:pos="9160"/>
+          <w:tab w:val="left" w:pos="10076"/>
+          <w:tab w:val="left" w:pos="10992"/>
+          <w:tab w:val="left" w:pos="11908"/>
+          <w:tab w:val="left" w:pos="12824"/>
+          <w:tab w:val="left" w:pos="13740"/>
+          <w:tab w:val="left" w:pos="14656"/>
+        </w:tabs>
+        <w:spacing w:after="0" w:line="240" w:lineRule="auto"/>
+        <w:rPr>
+          <w:rFonts w:ascii="Arial" w:eastAsia="Times New Roman" w:hAnsi="Arial" w:cs="Arial"/>
+          <w:sz w:val="24"/>
+          <w:szCs w:val="24"/>
+          <w:lang w:eastAsia="de-CH"/>
+        </w:rPr>
+      </w:pPr>
+      <w:r>
+        <w:rPr>
+          <w:rFonts w:ascii="Arial" w:eastAsia="Times New Roman" w:hAnsi="Arial" w:cs="Arial"/>
+          <w:color w:val="000000"/>
+          <w:sz w:val="24"/>
+          <w:szCs w:val="24"/>
+          <w:lang w:eastAsia="de-CH"/>
+        </w:rPr>
+        <w:t xml:space="preserve">Je nach Bedarf werden die </w:t>
+      </w:r>
+      <w:proofErr w:type="spellStart"/>
+      <w:r>
+        <w:rPr>
+          <w:rFonts w:ascii="Arial" w:eastAsia="Times New Roman" w:hAnsi="Arial" w:cs="Arial"/>
+          <w:color w:val="000000"/>
+          <w:sz w:val="24"/>
+          <w:szCs w:val="24"/>
+          <w:lang w:eastAsia="de-CH"/>
+        </w:rPr>
+        <w:t>Fachcoaches</w:t>
+      </w:r>
+      <w:proofErr w:type="spellEnd"/>
+      <w:r>
+        <w:rPr>
+          <w:rFonts w:ascii="Arial" w:eastAsia="Times New Roman" w:hAnsi="Arial" w:cs="Arial"/>
+          <w:color w:val="000000"/>
+          <w:sz w:val="24"/>
+          <w:szCs w:val="24"/>
+          <w:lang w:eastAsia="de-CH"/>
+        </w:rPr>
+        <w:t xml:space="preserve"> kontaktiert, falls noch Unklarheiten bei den Grundlagen oder der Software bestehen. </w:t>
+      </w:r>
+    </w:p>
+    <w:p>
+      <w:pPr>
+        <w:tabs>
+          <w:tab w:val="left" w:pos="916"/>
+          <w:tab w:val="left" w:pos="1832"/>
+          <w:tab w:val="left" w:pos="2748"/>
+          <w:tab w:val="left" w:pos="3664"/>
+          <w:tab w:val="left" w:pos="4580"/>
+          <w:tab w:val="left" w:pos="5496"/>
+          <w:tab w:val="left" w:pos="6412"/>
+          <w:tab w:val="left" w:pos="7328"/>
+          <w:tab w:val="left" w:pos="8244"/>
+          <w:tab w:val="left" w:pos="9160"/>
+          <w:tab w:val="left" w:pos="10076"/>
+          <w:tab w:val="left" w:pos="10992"/>
+          <w:tab w:val="left" w:pos="11908"/>
+          <w:tab w:val="left" w:pos="12824"/>
+          <w:tab w:val="left" w:pos="13740"/>
+          <w:tab w:val="left" w:pos="14656"/>
+        </w:tabs>
+        <w:spacing w:after="0" w:line="240" w:lineRule="auto"/>
+        <w:rPr>
+          <w:rFonts w:ascii="Arial" w:eastAsia="Times New Roman" w:hAnsi="Arial" w:cs="Arial"/>
+          <w:sz w:val="24"/>
+          <w:szCs w:val="24"/>
+          <w:lang w:eastAsia="de-CH"/>
+        </w:rPr>
+      </w:pPr>
+    </w:p>
+    <w:p>
+      <w:pPr>
+        <w:tabs>
+          <w:tab w:val="left" w:pos="916"/>
+          <w:tab w:val="left" w:pos="1832"/>
+          <w:tab w:val="left" w:pos="2748"/>
+          <w:tab w:val="left" w:pos="3664"/>
+          <w:tab w:val="left" w:pos="4580"/>
+          <w:tab w:val="left" w:pos="5496"/>
+          <w:tab w:val="left" w:pos="6412"/>
+          <w:tab w:val="left" w:pos="7328"/>
+          <w:tab w:val="left" w:pos="8244"/>
+          <w:tab w:val="left" w:pos="9160"/>
+          <w:tab w:val="left" w:pos="10076"/>
+          <w:tab w:val="left" w:pos="10992"/>
+          <w:tab w:val="left" w:pos="11908"/>
+          <w:tab w:val="left" w:pos="12824"/>
+          <w:tab w:val="left" w:pos="13740"/>
+          <w:tab w:val="left" w:pos="14656"/>
+        </w:tabs>
+        <w:spacing w:after="0" w:line="240" w:lineRule="auto"/>
+        <w:rPr>
+          <w:rFonts w:ascii="Arial" w:eastAsia="Times New Roman" w:hAnsi="Arial" w:cs="Arial"/>
+          <w:sz w:val="24"/>
+          <w:szCs w:val="24"/>
+          <w:lang w:eastAsia="de-CH"/>
+        </w:rPr>
+      </w:pPr>
+      <w:r>
+        <w:rPr>
+          <w:rFonts w:ascii="Arial" w:eastAsia="Times New Roman" w:hAnsi="Arial" w:cs="Arial"/>
+          <w:color w:val="000000"/>
+          <w:sz w:val="24"/>
+          <w:szCs w:val="24"/>
+          <w:lang w:eastAsia="de-CH"/>
+        </w:rPr>
+        <w:t xml:space="preserve">Nach Vollendung der Version 0.9.5 wird die Software mit internen Tests vom gesamtem Team komplett durchgetestet. Dafür wird ein Testprotokoll verwendet, das  im Anhang zu finden ist.  </w:t>
+      </w:r>
+    </w:p>
+    <w:p>
+      <w:pPr>
+        <w:tabs>
+          <w:tab w:val="left" w:pos="916"/>
+          <w:tab w:val="left" w:pos="1832"/>
+          <w:tab w:val="left" w:pos="2748"/>
+          <w:tab w:val="left" w:pos="3664"/>
+          <w:tab w:val="left" w:pos="4580"/>
+          <w:tab w:val="left" w:pos="5496"/>
+          <w:tab w:val="left" w:pos="6412"/>
+          <w:tab w:val="left" w:pos="7328"/>
+          <w:tab w:val="left" w:pos="8244"/>
+          <w:tab w:val="left" w:pos="9160"/>
+          <w:tab w:val="left" w:pos="10076"/>
+          <w:tab w:val="left" w:pos="10992"/>
+          <w:tab w:val="left" w:pos="11908"/>
+          <w:tab w:val="left" w:pos="12824"/>
+          <w:tab w:val="left" w:pos="13740"/>
+          <w:tab w:val="left" w:pos="14656"/>
+        </w:tabs>
+        <w:spacing w:after="0" w:line="240" w:lineRule="auto"/>
+        <w:rPr>
+          <w:rFonts w:ascii="Arial" w:eastAsia="Times New Roman" w:hAnsi="Arial" w:cs="Arial"/>
+          <w:sz w:val="24"/>
+          <w:szCs w:val="24"/>
+          <w:lang w:eastAsia="de-CH"/>
+        </w:rPr>
+      </w:pPr>
+      <w:r>
+        <w:rPr>
+          <w:rFonts w:ascii="Arial" w:eastAsia="Times New Roman" w:hAnsi="Arial" w:cs="Arial"/>
+          <w:color w:val="000000"/>
+          <w:sz w:val="24"/>
+          <w:szCs w:val="24"/>
+          <w:lang w:eastAsia="de-CH"/>
+        </w:rPr>
+        <w:t xml:space="preserve">Die Software wird zum einen mit einem Kompatibilitätstest gefordert. Bei diesem Test werden Eingaben getätigt, die unsere Software an die Grenzen bringen dürfte. Es werden auch Fehleingaben gemacht, um zu sehen wie die Software darauf reagiert. Ein anderer Aspekt, um die Kompatibilität zu prüfen , ist die Verwendung von verschieden Betriebssystemen (Mac OS, </w:t>
+      </w:r>
+      <w:proofErr w:type="spellStart"/>
+      <w:r>
+        <w:rPr>
+          <w:rFonts w:ascii="Arial" w:eastAsia="Times New Roman" w:hAnsi="Arial" w:cs="Arial"/>
+          <w:color w:val="000000"/>
+          <w:sz w:val="24"/>
+          <w:szCs w:val="24"/>
+          <w:lang w:eastAsia="de-CH"/>
+        </w:rPr>
+        <w:t>WIndows</w:t>
+      </w:r>
+      <w:proofErr w:type="spellEnd"/>
+      <w:r>
+        <w:rPr>
+          <w:rFonts w:ascii="Arial" w:eastAsia="Times New Roman" w:hAnsi="Arial" w:cs="Arial"/>
+          <w:color w:val="000000"/>
+          <w:sz w:val="24"/>
+          <w:szCs w:val="24"/>
+          <w:lang w:eastAsia="de-CH"/>
+        </w:rPr>
+        <w:t>). Um eine saubere Darstellung auf allen Displays zu gewährleisten, werden zudem Bildschirme mit unterschiedlichen Auflösungen verwendet (</w:t>
+      </w:r>
+      <w:proofErr w:type="spellStart"/>
+      <w:r>
+        <w:rPr>
+          <w:rFonts w:ascii="Arial" w:eastAsia="Times New Roman" w:hAnsi="Arial" w:cs="Arial"/>
+          <w:color w:val="000000"/>
+          <w:sz w:val="24"/>
+          <w:szCs w:val="24"/>
+          <w:lang w:eastAsia="de-CH"/>
+        </w:rPr>
+        <w:t>Full</w:t>
+      </w:r>
+      <w:proofErr w:type="spellEnd"/>
+      <w:r>
+        <w:rPr>
+          <w:rFonts w:ascii="Arial" w:eastAsia="Times New Roman" w:hAnsi="Arial" w:cs="Arial"/>
+          <w:color w:val="000000"/>
+          <w:sz w:val="24"/>
+          <w:szCs w:val="24"/>
+          <w:lang w:eastAsia="de-CH"/>
+        </w:rPr>
+        <w:t xml:space="preserve"> HD, 4K).</w:t>
+      </w:r>
+    </w:p>
+    <w:p>
+      <w:pPr>
+        <w:tabs>
+          <w:tab w:val="left" w:pos="916"/>
+          <w:tab w:val="left" w:pos="1832"/>
+          <w:tab w:val="left" w:pos="2748"/>
+          <w:tab w:val="left" w:pos="3664"/>
+          <w:tab w:val="left" w:pos="4580"/>
+          <w:tab w:val="left" w:pos="5496"/>
+          <w:tab w:val="left" w:pos="6412"/>
+          <w:tab w:val="left" w:pos="7328"/>
+          <w:tab w:val="left" w:pos="8244"/>
+          <w:tab w:val="left" w:pos="9160"/>
+          <w:tab w:val="left" w:pos="10076"/>
+          <w:tab w:val="left" w:pos="10992"/>
+          <w:tab w:val="left" w:pos="11908"/>
+          <w:tab w:val="left" w:pos="12824"/>
+          <w:tab w:val="left" w:pos="13740"/>
+          <w:tab w:val="left" w:pos="14656"/>
+        </w:tabs>
+        <w:spacing w:after="0" w:line="240" w:lineRule="auto"/>
+        <w:rPr>
+          <w:rFonts w:ascii="Arial" w:eastAsia="Times New Roman" w:hAnsi="Arial" w:cs="Arial"/>
+          <w:sz w:val="24"/>
+          <w:szCs w:val="24"/>
+          <w:lang w:eastAsia="de-CH"/>
+        </w:rPr>
+      </w:pPr>
+    </w:p>
+    <w:p>
+      <w:pPr>
+        <w:tabs>
+          <w:tab w:val="left" w:pos="916"/>
+          <w:tab w:val="left" w:pos="1832"/>
+          <w:tab w:val="left" w:pos="2748"/>
+          <w:tab w:val="left" w:pos="3664"/>
+          <w:tab w:val="left" w:pos="4580"/>
+          <w:tab w:val="left" w:pos="5496"/>
+          <w:tab w:val="left" w:pos="6412"/>
+          <w:tab w:val="left" w:pos="7328"/>
+          <w:tab w:val="left" w:pos="8244"/>
+          <w:tab w:val="left" w:pos="9160"/>
+          <w:tab w:val="left" w:pos="10076"/>
+          <w:tab w:val="left" w:pos="10992"/>
+          <w:tab w:val="left" w:pos="11908"/>
+          <w:tab w:val="left" w:pos="12824"/>
+          <w:tab w:val="left" w:pos="13740"/>
+          <w:tab w:val="left" w:pos="14656"/>
+        </w:tabs>
+        <w:spacing w:after="0" w:line="240" w:lineRule="auto"/>
+        <w:rPr>
+          <w:rFonts w:ascii="Arial" w:eastAsia="Times New Roman" w:hAnsi="Arial" w:cs="Arial"/>
+          <w:sz w:val="24"/>
+          <w:szCs w:val="24"/>
+          <w:lang w:eastAsia="de-CH"/>
+        </w:rPr>
+      </w:pPr>
+      <w:r>
+        <w:rPr>
+          <w:rFonts w:ascii="Arial" w:eastAsia="Times New Roman" w:hAnsi="Arial" w:cs="Arial"/>
+          <w:color w:val="000000"/>
+          <w:sz w:val="24"/>
+          <w:szCs w:val="24"/>
+          <w:lang w:eastAsia="de-CH"/>
+        </w:rPr>
+        <w:t xml:space="preserve">Nach den internen Tests wird die Software dem Auftraggeber Dr. Luca </w:t>
+      </w:r>
+      <w:proofErr w:type="spellStart"/>
+      <w:r>
+        <w:rPr>
+          <w:rFonts w:ascii="Arial" w:eastAsia="Times New Roman" w:hAnsi="Arial" w:cs="Arial"/>
+          <w:color w:val="000000"/>
+          <w:sz w:val="24"/>
+          <w:szCs w:val="24"/>
+          <w:lang w:eastAsia="de-CH"/>
+        </w:rPr>
+        <w:t>Dalessandro</w:t>
+      </w:r>
+      <w:proofErr w:type="spellEnd"/>
+      <w:r>
+        <w:rPr>
+          <w:rFonts w:ascii="Arial" w:eastAsia="Times New Roman" w:hAnsi="Arial" w:cs="Arial"/>
+          <w:color w:val="000000"/>
+          <w:sz w:val="24"/>
+          <w:szCs w:val="24"/>
+          <w:lang w:eastAsia="de-CH"/>
+        </w:rPr>
+        <w:t xml:space="preserve"> zur Verfügung gestellt, damit er die Möglichkeit hat seine Meinung und Ideen noch einmal einzubringen. </w:t>
+      </w:r>
+    </w:p>
+    <w:p>
+      <w:pPr>
+        <w:tabs>
+          <w:tab w:val="left" w:pos="916"/>
+          <w:tab w:val="left" w:pos="1832"/>
+          <w:tab w:val="left" w:pos="2748"/>
+          <w:tab w:val="left" w:pos="3664"/>
+          <w:tab w:val="left" w:pos="4580"/>
+          <w:tab w:val="left" w:pos="5496"/>
+          <w:tab w:val="left" w:pos="6412"/>
+          <w:tab w:val="left" w:pos="7328"/>
+          <w:tab w:val="left" w:pos="8244"/>
+          <w:tab w:val="left" w:pos="9160"/>
+          <w:tab w:val="left" w:pos="10076"/>
+          <w:tab w:val="left" w:pos="10992"/>
+          <w:tab w:val="left" w:pos="11908"/>
+          <w:tab w:val="left" w:pos="12824"/>
+          <w:tab w:val="left" w:pos="13740"/>
+          <w:tab w:val="left" w:pos="14656"/>
+        </w:tabs>
+        <w:spacing w:after="0" w:line="240" w:lineRule="auto"/>
+        <w:rPr>
+          <w:rFonts w:ascii="Arial" w:eastAsia="Times New Roman" w:hAnsi="Arial" w:cs="Arial"/>
+          <w:sz w:val="24"/>
+          <w:szCs w:val="24"/>
+          <w:lang w:eastAsia="de-CH"/>
+        </w:rPr>
+      </w:pPr>
+      <w:r>
+        <w:rPr>
+          <w:rFonts w:ascii="Arial" w:eastAsia="Times New Roman" w:hAnsi="Arial" w:cs="Arial"/>
+          <w:color w:val="000000"/>
+          <w:sz w:val="24"/>
+          <w:szCs w:val="24"/>
+          <w:lang w:eastAsia="de-CH"/>
+        </w:rPr>
+        <w:t xml:space="preserve">Des Weiteren wird mit externen Testpersonen zusammengearbeitet. </w:t>
+      </w:r>
+    </w:p>
+    <w:p>
+      <w:pPr>
+        <w:tabs>
+          <w:tab w:val="left" w:pos="916"/>
+          <w:tab w:val="left" w:pos="1832"/>
+          <w:tab w:val="left" w:pos="2748"/>
+          <w:tab w:val="left" w:pos="3664"/>
+          <w:tab w:val="left" w:pos="4580"/>
+          <w:tab w:val="left" w:pos="5496"/>
+          <w:tab w:val="left" w:pos="6412"/>
+          <w:tab w:val="left" w:pos="7328"/>
+          <w:tab w:val="left" w:pos="8244"/>
+          <w:tab w:val="left" w:pos="9160"/>
+          <w:tab w:val="left" w:pos="10076"/>
+          <w:tab w:val="left" w:pos="10992"/>
+          <w:tab w:val="left" w:pos="11908"/>
+          <w:tab w:val="left" w:pos="12824"/>
+          <w:tab w:val="left" w:pos="13740"/>
+          <w:tab w:val="left" w:pos="14656"/>
+        </w:tabs>
+        <w:spacing w:after="0" w:line="240" w:lineRule="auto"/>
+        <w:rPr>
+          <w:rFonts w:ascii="Arial" w:eastAsia="Times New Roman" w:hAnsi="Arial" w:cs="Arial"/>
+          <w:sz w:val="24"/>
+          <w:szCs w:val="24"/>
+          <w:lang w:eastAsia="de-CH"/>
+        </w:rPr>
+      </w:pPr>
+      <w:r>
+        <w:rPr>
+          <w:rFonts w:ascii="Arial" w:eastAsia="Times New Roman" w:hAnsi="Arial" w:cs="Arial"/>
+          <w:color w:val="000000"/>
+          <w:sz w:val="24"/>
+          <w:szCs w:val="24"/>
+          <w:lang w:eastAsia="de-CH"/>
+        </w:rPr>
+        <w:t xml:space="preserve">Dabei werden Experten und auch Fachfremde Tester gesucht, wobei die Fachfremden eine grundlegende Einführung über EMI-Filter erhalten, damit sie in der Lage sind, zu verstehen wofür diese Software überhaupt entwickelt wurde. </w:t>
+      </w:r>
+    </w:p>
+    <w:p>
+      <w:pPr>
+        <w:tabs>
+          <w:tab w:val="left" w:pos="916"/>
+          <w:tab w:val="left" w:pos="1832"/>
+          <w:tab w:val="left" w:pos="2748"/>
+          <w:tab w:val="left" w:pos="3664"/>
+          <w:tab w:val="left" w:pos="4580"/>
+          <w:tab w:val="left" w:pos="5496"/>
+          <w:tab w:val="left" w:pos="6412"/>
+          <w:tab w:val="left" w:pos="7328"/>
+          <w:tab w:val="left" w:pos="8244"/>
+          <w:tab w:val="left" w:pos="9160"/>
+          <w:tab w:val="left" w:pos="10076"/>
+          <w:tab w:val="left" w:pos="10992"/>
+          <w:tab w:val="left" w:pos="11908"/>
+          <w:tab w:val="left" w:pos="12824"/>
+          <w:tab w:val="left" w:pos="13740"/>
+          <w:tab w:val="left" w:pos="14656"/>
+        </w:tabs>
+        <w:spacing w:after="0" w:line="240" w:lineRule="auto"/>
+        <w:rPr>
+          <w:rFonts w:ascii="Arial" w:eastAsia="Times New Roman" w:hAnsi="Arial" w:cs="Arial"/>
+          <w:sz w:val="24"/>
+          <w:szCs w:val="24"/>
+          <w:lang w:eastAsia="de-CH"/>
+        </w:rPr>
+      </w:pPr>
+      <w:r>
+        <w:rPr>
+          <w:rFonts w:ascii="Arial" w:eastAsia="Times New Roman" w:hAnsi="Arial" w:cs="Arial"/>
+          <w:color w:val="000000"/>
+          <w:sz w:val="24"/>
+          <w:szCs w:val="24"/>
+          <w:lang w:eastAsia="de-CH"/>
+        </w:rPr>
+        <w:t xml:space="preserve">Über die Funktionsweise der Benutzeroberfläche erhalten die Testpersonen jedoch keine Einführung. Damit kann man sehr gut überprüfen, wie einfach und intuitiv die Softwarebedienung ist. Dafür wird das bereits erwähnte Testprotokoll verwendet, in das die Testpersonen ihre Meinung und allfällige Anregungen hineinschreiben können. Die Fachpersonen werden ein vereinfachtes Testprotokoll erhalten, indem nicht alle einzelnen zu testenden Punkte aufgeführt sind.   </w:t>
+      </w:r>
+    </w:p>
+    <w:p>
+      <w:pPr>
+        <w:tabs>
+          <w:tab w:val="left" w:pos="916"/>
+          <w:tab w:val="left" w:pos="1832"/>
+          <w:tab w:val="left" w:pos="2748"/>
+          <w:tab w:val="left" w:pos="3664"/>
+          <w:tab w:val="left" w:pos="4580"/>
+          <w:tab w:val="left" w:pos="5496"/>
+          <w:tab w:val="left" w:pos="6412"/>
+          <w:tab w:val="left" w:pos="7328"/>
+          <w:tab w:val="left" w:pos="8244"/>
+          <w:tab w:val="left" w:pos="9160"/>
+          <w:tab w:val="left" w:pos="10076"/>
+          <w:tab w:val="left" w:pos="10992"/>
+          <w:tab w:val="left" w:pos="11908"/>
+          <w:tab w:val="left" w:pos="12824"/>
+          <w:tab w:val="left" w:pos="13740"/>
+          <w:tab w:val="left" w:pos="14656"/>
+        </w:tabs>
+        <w:spacing w:after="0" w:line="240" w:lineRule="auto"/>
+        <w:rPr>
+          <w:rFonts w:ascii="Arial" w:eastAsia="Times New Roman" w:hAnsi="Arial" w:cs="Arial"/>
+          <w:sz w:val="24"/>
+          <w:szCs w:val="24"/>
+          <w:lang w:eastAsia="de-CH"/>
+        </w:rPr>
+      </w:pPr>
+      <w:r>
+        <w:rPr>
+          <w:rFonts w:ascii="Arial" w:eastAsia="Times New Roman" w:hAnsi="Arial" w:cs="Arial"/>
+          <w:color w:val="000000"/>
+          <w:sz w:val="24"/>
+          <w:szCs w:val="24"/>
+          <w:lang w:eastAsia="de-CH"/>
+        </w:rPr>
+        <w:t xml:space="preserve">Diese Protokolle werden ausgewertet und anschliessend wird sich im Team über allfällige Änderungen ausgetauscht. </w:t>
+      </w:r>
+    </w:p>
+    <w:p>
+      <w:pPr>
+        <w:tabs>
+          <w:tab w:val="left" w:pos="916"/>
+          <w:tab w:val="left" w:pos="1832"/>
+          <w:tab w:val="left" w:pos="2748"/>
+          <w:tab w:val="left" w:pos="3664"/>
+          <w:tab w:val="left" w:pos="4580"/>
+          <w:tab w:val="left" w:pos="5496"/>
+          <w:tab w:val="left" w:pos="6412"/>
+          <w:tab w:val="left" w:pos="7328"/>
+          <w:tab w:val="left" w:pos="8244"/>
+          <w:tab w:val="left" w:pos="9160"/>
+          <w:tab w:val="left" w:pos="10076"/>
+          <w:tab w:val="left" w:pos="10992"/>
+          <w:tab w:val="left" w:pos="11908"/>
+          <w:tab w:val="left" w:pos="12824"/>
+          <w:tab w:val="left" w:pos="13740"/>
+          <w:tab w:val="left" w:pos="14656"/>
+        </w:tabs>
+        <w:spacing w:after="0" w:line="240" w:lineRule="auto"/>
+        <w:rPr>
+          <w:rFonts w:ascii="Arial" w:eastAsia="Times New Roman" w:hAnsi="Arial" w:cs="Arial"/>
+          <w:color w:val="000000"/>
+          <w:sz w:val="24"/>
+          <w:szCs w:val="24"/>
+          <w:lang w:eastAsia="de-CH"/>
+        </w:rPr>
+      </w:pPr>
+      <w:r>
+        <w:rPr>
+          <w:rFonts w:ascii="Arial" w:eastAsia="Times New Roman" w:hAnsi="Arial" w:cs="Arial"/>
+          <w:color w:val="000000"/>
+          <w:sz w:val="24"/>
+          <w:szCs w:val="24"/>
+          <w:lang w:eastAsia="de-CH"/>
+        </w:rPr>
+        <w:t>Vor der Abgabe wird die Software noch ein letztes Mal getestet und ein Abnahmeprotokoll erstellt, bis die Software den Weg zum Auftraggeber findet.</w:t>
+      </w:r>
+    </w:p>
+    <w:p>
+      <w:pPr>
+        <w:tabs>
+          <w:tab w:val="left" w:pos="916"/>
+          <w:tab w:val="left" w:pos="1832"/>
+          <w:tab w:val="left" w:pos="2748"/>
+          <w:tab w:val="left" w:pos="3664"/>
+          <w:tab w:val="left" w:pos="4580"/>
+          <w:tab w:val="left" w:pos="5496"/>
+          <w:tab w:val="left" w:pos="6412"/>
+          <w:tab w:val="left" w:pos="7328"/>
+          <w:tab w:val="left" w:pos="8244"/>
+          <w:tab w:val="left" w:pos="9160"/>
+          <w:tab w:val="left" w:pos="10076"/>
+          <w:tab w:val="left" w:pos="10992"/>
+          <w:tab w:val="left" w:pos="11908"/>
+          <w:tab w:val="left" w:pos="12824"/>
+          <w:tab w:val="left" w:pos="13740"/>
+          <w:tab w:val="left" w:pos="14656"/>
+        </w:tabs>
+        <w:spacing w:after="0" w:line="240" w:lineRule="auto"/>
+        <w:rPr>
+          <w:rFonts w:ascii="Courier New" w:eastAsia="Times New Roman" w:hAnsi="Courier New" w:cs="Courier New"/>
+          <w:color w:val="000000"/>
+          <w:sz w:val="20"/>
+          <w:szCs w:val="20"/>
+          <w:lang w:eastAsia="de-CH"/>
+        </w:rPr>
+      </w:pPr>
       <w:bookmarkStart w:id="0" w:name="_GoBack"/>
       <w:bookmarkEnd w:id="0"/>
-      <w:r>
-        <w:rPr>
-          <w:rFonts w:ascii="Arial" w:hAnsi="Arial" w:cs="Arial"/>
-          <w:sz w:val="24"/>
-          <w:szCs w:val="24"/>
-        </w:rPr>
-        <w:t>lektrotechnischen Grundlagen</w:t>
-      </w:r>
-      <w:r>
-        <w:rPr>
-          <w:rFonts w:ascii="Arial" w:hAnsi="Arial" w:cs="Arial"/>
-          <w:sz w:val="24"/>
-          <w:szCs w:val="24"/>
-        </w:rPr>
-        <w:t xml:space="preserve"> ist es </w:t>
-      </w:r>
-      <w:r>
-        <w:rPr>
-          <w:rFonts w:ascii="Arial" w:hAnsi="Arial" w:cs="Arial"/>
-          <w:sz w:val="24"/>
-          <w:szCs w:val="24"/>
-        </w:rPr>
-        <w:t>von grosser Bedeutung</w:t>
-      </w:r>
-      <w:r>
-        <w:rPr>
-          <w:rFonts w:ascii="Arial" w:hAnsi="Arial" w:cs="Arial"/>
-          <w:sz w:val="24"/>
-          <w:szCs w:val="24"/>
-        </w:rPr>
-        <w:t xml:space="preserve"> die ausgerechneten Werte zu hinterfragen und auf ihre Richtigkeit zu überprüfen. Dafür </w:t>
-      </w:r>
-      <w:r>
-        <w:rPr>
-          <w:rFonts w:ascii="Arial" w:hAnsi="Arial" w:cs="Arial"/>
-          <w:sz w:val="24"/>
-          <w:szCs w:val="24"/>
-        </w:rPr>
-        <w:t>wird angenommen, dass die</w:t>
-      </w:r>
-      <w:r>
-        <w:rPr>
-          <w:rFonts w:ascii="Arial" w:hAnsi="Arial" w:cs="Arial"/>
-          <w:sz w:val="24"/>
-          <w:szCs w:val="24"/>
-        </w:rPr>
-        <w:t xml:space="preserve"> dafür</w:t>
-      </w:r>
-      <w:r>
-        <w:rPr>
-          <w:rFonts w:ascii="Arial" w:hAnsi="Arial" w:cs="Arial"/>
-          <w:sz w:val="24"/>
-          <w:szCs w:val="24"/>
-        </w:rPr>
-        <w:t xml:space="preserve"> benutzten Rechenprogramme</w:t>
-      </w:r>
-      <w:r>
-        <w:rPr>
-          <w:rFonts w:ascii="Arial" w:hAnsi="Arial" w:cs="Arial"/>
-          <w:sz w:val="24"/>
-          <w:szCs w:val="24"/>
-        </w:rPr>
-        <w:t xml:space="preserve"> (MATLAB, MPLAB)</w:t>
-      </w:r>
-      <w:r>
-        <w:rPr>
-          <w:rFonts w:ascii="Arial" w:hAnsi="Arial" w:cs="Arial"/>
-          <w:sz w:val="24"/>
-          <w:szCs w:val="24"/>
-        </w:rPr>
-        <w:t xml:space="preserve"> stimmen.</w:t>
-      </w:r>
-      <w:r>
-        <w:rPr>
-          <w:rFonts w:ascii="Arial" w:hAnsi="Arial" w:cs="Arial"/>
-          <w:sz w:val="24"/>
-          <w:szCs w:val="24"/>
-        </w:rPr>
-        <w:t xml:space="preserve"> </w:t>
-      </w:r>
-      <w:r>
-        <w:rPr>
-          <w:rFonts w:ascii="Arial" w:hAnsi="Arial" w:cs="Arial"/>
-          <w:sz w:val="24"/>
-          <w:szCs w:val="24"/>
-        </w:rPr>
-        <w:br/>
-      </w:r>
-      <w:r>
-        <w:rPr>
-          <w:rFonts w:ascii="Arial" w:hAnsi="Arial" w:cs="Arial"/>
-          <w:sz w:val="24"/>
-          <w:szCs w:val="24"/>
-        </w:rPr>
-        <w:t xml:space="preserve">Je nach Bedarf werden die </w:t>
-      </w:r>
-      <w:proofErr w:type="spellStart"/>
-      <w:r>
-        <w:rPr>
-          <w:rFonts w:ascii="Arial" w:hAnsi="Arial" w:cs="Arial"/>
-          <w:sz w:val="24"/>
-          <w:szCs w:val="24"/>
-        </w:rPr>
-        <w:t>Fachcoaches</w:t>
-      </w:r>
-      <w:proofErr w:type="spellEnd"/>
-      <w:r>
-        <w:rPr>
-          <w:rFonts w:ascii="Arial" w:hAnsi="Arial" w:cs="Arial"/>
-          <w:sz w:val="24"/>
-          <w:szCs w:val="24"/>
-        </w:rPr>
-        <w:t xml:space="preserve"> kontaktiert, falls noch Unklarheiten</w:t>
-      </w:r>
-      <w:r>
-        <w:rPr>
-          <w:rFonts w:ascii="Arial" w:hAnsi="Arial" w:cs="Arial"/>
-          <w:sz w:val="24"/>
-          <w:szCs w:val="24"/>
-        </w:rPr>
-        <w:t xml:space="preserve"> bei den Grundlagen oder der Software</w:t>
-      </w:r>
-      <w:r>
-        <w:rPr>
-          <w:rFonts w:ascii="Arial" w:hAnsi="Arial" w:cs="Arial"/>
-          <w:sz w:val="24"/>
-          <w:szCs w:val="24"/>
-        </w:rPr>
-        <w:t xml:space="preserve"> bestehen. </w:t>
-      </w:r>
-      <w:r>
-        <w:rPr>
-          <w:rFonts w:ascii="Arial" w:hAnsi="Arial" w:cs="Arial"/>
-          <w:sz w:val="24"/>
-          <w:szCs w:val="24"/>
-        </w:rPr>
-        <w:br/>
-      </w:r>
-      <w:r>
-        <w:rPr>
-          <w:rFonts w:ascii="Arial" w:hAnsi="Arial" w:cs="Arial"/>
-          <w:sz w:val="24"/>
-          <w:szCs w:val="24"/>
-        </w:rPr>
-        <w:br/>
-      </w:r>
-      <w:r>
-        <w:rPr>
-          <w:rFonts w:ascii="Arial" w:hAnsi="Arial" w:cs="Arial"/>
-          <w:sz w:val="24"/>
-          <w:szCs w:val="24"/>
-        </w:rPr>
-        <w:t xml:space="preserve">Nach </w:t>
-      </w:r>
-      <w:r>
-        <w:rPr>
-          <w:rFonts w:ascii="Arial" w:hAnsi="Arial" w:cs="Arial"/>
-          <w:sz w:val="24"/>
-          <w:szCs w:val="24"/>
-        </w:rPr>
-        <w:t>Vollendung der</w:t>
-      </w:r>
-      <w:r>
-        <w:rPr>
-          <w:rFonts w:ascii="Arial" w:hAnsi="Arial" w:cs="Arial"/>
-          <w:sz w:val="24"/>
-          <w:szCs w:val="24"/>
-        </w:rPr>
-        <w:t xml:space="preserve"> Version 0.9.5</w:t>
-      </w:r>
-      <w:r>
-        <w:rPr>
-          <w:rFonts w:ascii="Arial" w:hAnsi="Arial" w:cs="Arial"/>
-          <w:sz w:val="24"/>
-          <w:szCs w:val="24"/>
-        </w:rPr>
-        <w:t xml:space="preserve"> wird die Software mit internen Tests vom gesamtem Team komplett durchgetestet</w:t>
-      </w:r>
-      <w:r>
-        <w:rPr>
-          <w:rFonts w:ascii="Arial" w:hAnsi="Arial" w:cs="Arial"/>
-          <w:sz w:val="24"/>
-          <w:szCs w:val="24"/>
-        </w:rPr>
-        <w:t>.</w:t>
-      </w:r>
-      <w:r>
-        <w:rPr>
-          <w:rFonts w:ascii="Arial" w:hAnsi="Arial" w:cs="Arial"/>
-          <w:sz w:val="24"/>
-          <w:szCs w:val="24"/>
-        </w:rPr>
-        <w:t xml:space="preserve"> Dafür wird ein Testprotokoll verwendet, das  im Anhang zu finden ist. </w:t>
-      </w:r>
-      <w:r>
-        <w:rPr>
-          <w:rFonts w:ascii="Arial" w:hAnsi="Arial" w:cs="Arial"/>
-          <w:sz w:val="24"/>
-          <w:szCs w:val="24"/>
-        </w:rPr>
-        <w:t xml:space="preserve"> </w:t>
-      </w:r>
-      <w:r>
-        <w:rPr>
-          <w:rFonts w:ascii="Arial" w:hAnsi="Arial" w:cs="Arial"/>
-          <w:sz w:val="24"/>
-          <w:szCs w:val="24"/>
-        </w:rPr>
-        <w:br/>
-      </w:r>
-      <w:r>
-        <w:rPr>
-          <w:rFonts w:ascii="Arial" w:hAnsi="Arial" w:cs="Arial"/>
-          <w:sz w:val="24"/>
-          <w:szCs w:val="24"/>
-        </w:rPr>
-        <w:t>Die Software wird zum einen mit einem Kompatibilitätstest gefordert. Bei diesem Test werden Eingaben getätigt, die unsere Software an die Grenzen bringen dürfte. Es werden auch Fehleingaben gemacht, um zu sehen wie die Software darauf reagiert. Ein anderer Aspekt</w:t>
-      </w:r>
-      <w:r>
-        <w:rPr>
-          <w:rFonts w:ascii="Arial" w:hAnsi="Arial" w:cs="Arial"/>
-          <w:sz w:val="24"/>
-          <w:szCs w:val="24"/>
-        </w:rPr>
-        <w:t>,</w:t>
-      </w:r>
-      <w:r>
-        <w:rPr>
-          <w:rFonts w:ascii="Arial" w:hAnsi="Arial" w:cs="Arial"/>
-          <w:sz w:val="24"/>
-          <w:szCs w:val="24"/>
-        </w:rPr>
-        <w:t xml:space="preserve"> um die Kompatibilität zu prüfen ist, die Verwendung von verschieden Betriebssystemen (Mac OS, </w:t>
-      </w:r>
-      <w:proofErr w:type="spellStart"/>
-      <w:r>
-        <w:rPr>
-          <w:rFonts w:ascii="Arial" w:hAnsi="Arial" w:cs="Arial"/>
-          <w:sz w:val="24"/>
-          <w:szCs w:val="24"/>
-        </w:rPr>
-        <w:t>WIndows</w:t>
-      </w:r>
-      <w:proofErr w:type="spellEnd"/>
-      <w:r>
-        <w:rPr>
-          <w:rFonts w:ascii="Arial" w:hAnsi="Arial" w:cs="Arial"/>
-          <w:sz w:val="24"/>
-          <w:szCs w:val="24"/>
-        </w:rPr>
-        <w:t>). Um eine saubere Darstellung auf allen Displays zu gewährleisten</w:t>
-      </w:r>
-      <w:r>
-        <w:rPr>
-          <w:rFonts w:ascii="Arial" w:hAnsi="Arial" w:cs="Arial"/>
-          <w:sz w:val="24"/>
-          <w:szCs w:val="24"/>
-        </w:rPr>
-        <w:t>,</w:t>
-      </w:r>
-      <w:r>
-        <w:rPr>
-          <w:rFonts w:ascii="Arial" w:hAnsi="Arial" w:cs="Arial"/>
-          <w:sz w:val="24"/>
-          <w:szCs w:val="24"/>
-        </w:rPr>
-        <w:t xml:space="preserve"> werden Bildschirme mit unterschiedlichen Auflösungen verwendet (</w:t>
-      </w:r>
-      <w:proofErr w:type="spellStart"/>
-      <w:r>
-        <w:rPr>
-          <w:rFonts w:ascii="Arial" w:hAnsi="Arial" w:cs="Arial"/>
-          <w:sz w:val="24"/>
-          <w:szCs w:val="24"/>
-        </w:rPr>
-        <w:t>Full</w:t>
-      </w:r>
-      <w:proofErr w:type="spellEnd"/>
-      <w:r>
-        <w:rPr>
-          <w:rFonts w:ascii="Arial" w:hAnsi="Arial" w:cs="Arial"/>
-          <w:sz w:val="24"/>
-          <w:szCs w:val="24"/>
-        </w:rPr>
-        <w:t xml:space="preserve"> HD, 4K).</w:t>
-      </w:r>
-      <w:r>
-        <w:rPr>
-          <w:rFonts w:ascii="Arial" w:hAnsi="Arial" w:cs="Arial"/>
-          <w:sz w:val="24"/>
-          <w:szCs w:val="24"/>
-        </w:rPr>
-        <w:br/>
-      </w:r>
-    </w:p>
-    <w:p>
-      <w:pPr>
-        <w:rPr>
-          <w:rFonts w:ascii="Arial" w:hAnsi="Arial" w:cs="Arial"/>
-          <w:sz w:val="24"/>
-          <w:szCs w:val="24"/>
-        </w:rPr>
-      </w:pPr>
-      <w:r>
-        <w:rPr>
-          <w:rFonts w:ascii="Arial" w:hAnsi="Arial" w:cs="Arial"/>
-          <w:sz w:val="24"/>
-          <w:szCs w:val="24"/>
-        </w:rPr>
-        <w:t>Nach den internen Tests</w:t>
-      </w:r>
-      <w:r>
-        <w:rPr>
-          <w:rFonts w:ascii="Arial" w:hAnsi="Arial" w:cs="Arial"/>
-          <w:sz w:val="24"/>
-          <w:szCs w:val="24"/>
-        </w:rPr>
-        <w:t xml:space="preserve"> wird </w:t>
-      </w:r>
-      <w:r>
-        <w:rPr>
-          <w:rFonts w:ascii="Arial" w:hAnsi="Arial" w:cs="Arial"/>
-          <w:sz w:val="24"/>
-          <w:szCs w:val="24"/>
-        </w:rPr>
-        <w:t xml:space="preserve">die Software </w:t>
-      </w:r>
-      <w:r>
-        <w:rPr>
-          <w:rFonts w:ascii="Arial" w:hAnsi="Arial" w:cs="Arial"/>
-          <w:sz w:val="24"/>
-          <w:szCs w:val="24"/>
-        </w:rPr>
-        <w:t>dem Auftraggeber Dr. Luca</w:t>
-      </w:r>
-      <w:r>
-        <w:rPr>
-          <w:rFonts w:ascii="Arial" w:hAnsi="Arial" w:cs="Arial"/>
-          <w:sz w:val="24"/>
-          <w:szCs w:val="24"/>
-        </w:rPr>
-        <w:t xml:space="preserve"> </w:t>
-      </w:r>
-      <w:proofErr w:type="spellStart"/>
-      <w:r>
-        <w:rPr>
-          <w:rFonts w:ascii="Arial" w:hAnsi="Arial" w:cs="Arial"/>
-          <w:sz w:val="24"/>
-          <w:szCs w:val="24"/>
-        </w:rPr>
-        <w:t>Dalessandro</w:t>
-      </w:r>
-      <w:proofErr w:type="spellEnd"/>
-      <w:r>
-        <w:rPr>
-          <w:rFonts w:ascii="Arial" w:hAnsi="Arial" w:cs="Arial"/>
-          <w:sz w:val="24"/>
-          <w:szCs w:val="24"/>
-        </w:rPr>
-        <w:t xml:space="preserve"> zur Verfügung gestellt, damit er die Möglichkeit hat seine Meinung und Ideen noch einmal einzubringen</w:t>
-      </w:r>
-      <w:r>
-        <w:rPr>
-          <w:rFonts w:ascii="Arial" w:hAnsi="Arial" w:cs="Arial"/>
-          <w:sz w:val="24"/>
-          <w:szCs w:val="24"/>
-        </w:rPr>
-        <w:t>.</w:t>
-      </w:r>
-      <w:r>
-        <w:rPr>
-          <w:rFonts w:ascii="Arial" w:hAnsi="Arial" w:cs="Arial"/>
-          <w:sz w:val="24"/>
-          <w:szCs w:val="24"/>
-        </w:rPr>
-        <w:t xml:space="preserve"> Des Weiteren wird mit externen Testpersonen zusammengearbeitet. </w:t>
-      </w:r>
-      <w:r>
-        <w:rPr>
-          <w:rFonts w:ascii="Arial" w:hAnsi="Arial" w:cs="Arial"/>
-          <w:sz w:val="24"/>
-          <w:szCs w:val="24"/>
-        </w:rPr>
-        <w:br/>
-      </w:r>
-      <w:r>
-        <w:rPr>
-          <w:rFonts w:ascii="Arial" w:hAnsi="Arial" w:cs="Arial"/>
-          <w:sz w:val="24"/>
-          <w:szCs w:val="24"/>
-        </w:rPr>
-        <w:t>Dabei werden Experten und auch Fachfremde Tester gesucht</w:t>
-      </w:r>
-      <w:r>
-        <w:rPr>
-          <w:rFonts w:ascii="Arial" w:hAnsi="Arial" w:cs="Arial"/>
-          <w:sz w:val="24"/>
-          <w:szCs w:val="24"/>
-        </w:rPr>
-        <w:t>, d</w:t>
-      </w:r>
-      <w:r>
-        <w:rPr>
-          <w:rFonts w:ascii="Arial" w:hAnsi="Arial" w:cs="Arial"/>
-          <w:sz w:val="24"/>
-          <w:szCs w:val="24"/>
-        </w:rPr>
-        <w:t xml:space="preserve">ie Fachfremden erhalten eine grundlegende Einführung über EMI-Filter, damit sie verstehen wofür diese Software </w:t>
-      </w:r>
-      <w:r>
-        <w:rPr>
-          <w:rFonts w:ascii="Arial" w:hAnsi="Arial" w:cs="Arial"/>
-          <w:sz w:val="24"/>
-          <w:szCs w:val="24"/>
-        </w:rPr>
-        <w:t xml:space="preserve">überhaupt </w:t>
-      </w:r>
-      <w:r>
-        <w:rPr>
-          <w:rFonts w:ascii="Arial" w:hAnsi="Arial" w:cs="Arial"/>
-          <w:sz w:val="24"/>
-          <w:szCs w:val="24"/>
-        </w:rPr>
-        <w:t xml:space="preserve">entwickelt wurde. </w:t>
-      </w:r>
-      <w:r>
-        <w:rPr>
-          <w:rFonts w:ascii="Arial" w:hAnsi="Arial" w:cs="Arial"/>
-          <w:sz w:val="24"/>
-          <w:szCs w:val="24"/>
-        </w:rPr>
-        <w:br/>
-      </w:r>
-      <w:r>
-        <w:rPr>
-          <w:rFonts w:ascii="Arial" w:hAnsi="Arial" w:cs="Arial"/>
-          <w:sz w:val="24"/>
-          <w:szCs w:val="24"/>
-        </w:rPr>
-        <w:t xml:space="preserve">Über die Funktionsweise der </w:t>
-      </w:r>
-      <w:r>
-        <w:rPr>
-          <w:rFonts w:ascii="Arial" w:hAnsi="Arial" w:cs="Arial"/>
-          <w:sz w:val="24"/>
-          <w:szCs w:val="24"/>
-        </w:rPr>
-        <w:t>Benutzeroberfläche</w:t>
-      </w:r>
-      <w:r>
-        <w:rPr>
-          <w:rFonts w:ascii="Arial" w:hAnsi="Arial" w:cs="Arial"/>
-          <w:sz w:val="24"/>
-          <w:szCs w:val="24"/>
-        </w:rPr>
-        <w:t xml:space="preserve"> erhalten die Testpersonen jedoch keine Einführung. Damit kann man sehr gut </w:t>
-      </w:r>
-      <w:r>
-        <w:rPr>
-          <w:rFonts w:ascii="Arial" w:hAnsi="Arial" w:cs="Arial"/>
-          <w:sz w:val="24"/>
-          <w:szCs w:val="24"/>
-        </w:rPr>
-        <w:t>über</w:t>
-      </w:r>
-      <w:r>
-        <w:rPr>
-          <w:rFonts w:ascii="Arial" w:hAnsi="Arial" w:cs="Arial"/>
-          <w:sz w:val="24"/>
-          <w:szCs w:val="24"/>
-        </w:rPr>
-        <w:t>prüfen, wie einfach und intuitiv die Softwarebedienung ist. Dafür wird das bereits erwähnte Testprotokoll verwendet, in das die Testpersonen ihre Meinung und allfällige Anregungen hineinschreiben können.</w:t>
-      </w:r>
-      <w:r>
-        <w:rPr>
-          <w:rFonts w:ascii="Arial" w:hAnsi="Arial" w:cs="Arial"/>
-          <w:sz w:val="24"/>
-          <w:szCs w:val="24"/>
-        </w:rPr>
-        <w:t xml:space="preserve"> Die Fachpersonen werden ein vereinfachtes Testprotokoll erhalten, indem nicht alle einzelnen zu testenden Punkte aufgeführt sind.  </w:t>
-      </w:r>
-      <w:r>
-        <w:rPr>
-          <w:rFonts w:ascii="Arial" w:hAnsi="Arial" w:cs="Arial"/>
-          <w:sz w:val="24"/>
-          <w:szCs w:val="24"/>
-        </w:rPr>
-        <w:br/>
-        <w:t>Die</w:t>
-      </w:r>
-      <w:r>
-        <w:rPr>
-          <w:rFonts w:ascii="Arial" w:hAnsi="Arial" w:cs="Arial"/>
-          <w:sz w:val="24"/>
-          <w:szCs w:val="24"/>
-        </w:rPr>
-        <w:t>se</w:t>
-      </w:r>
-      <w:r>
-        <w:rPr>
-          <w:rFonts w:ascii="Arial" w:hAnsi="Arial" w:cs="Arial"/>
-          <w:sz w:val="24"/>
-          <w:szCs w:val="24"/>
-        </w:rPr>
-        <w:t xml:space="preserve"> </w:t>
-      </w:r>
-      <w:r>
-        <w:rPr>
-          <w:rFonts w:ascii="Arial" w:hAnsi="Arial" w:cs="Arial"/>
-          <w:sz w:val="24"/>
-          <w:szCs w:val="24"/>
-        </w:rPr>
-        <w:t>Protokolle</w:t>
-      </w:r>
-      <w:r>
-        <w:rPr>
-          <w:rFonts w:ascii="Arial" w:hAnsi="Arial" w:cs="Arial"/>
-          <w:sz w:val="24"/>
-          <w:szCs w:val="24"/>
-        </w:rPr>
-        <w:t xml:space="preserve"> werden ausgewertet und anschliessend wird sich im Team über allfällige Änderungen ausgetauscht. </w:t>
-      </w:r>
-      <w:r>
-        <w:rPr>
-          <w:rFonts w:ascii="Arial" w:hAnsi="Arial" w:cs="Arial"/>
-          <w:sz w:val="24"/>
-          <w:szCs w:val="24"/>
-        </w:rPr>
-        <w:br/>
-      </w:r>
-      <w:r>
-        <w:rPr>
-          <w:rFonts w:ascii="Arial" w:hAnsi="Arial" w:cs="Arial"/>
-          <w:sz w:val="24"/>
-          <w:szCs w:val="24"/>
-        </w:rPr>
-        <w:lastRenderedPageBreak/>
-        <w:t xml:space="preserve">Vor der Abgabe wird die Software noch </w:t>
-      </w:r>
-      <w:r>
-        <w:rPr>
-          <w:rFonts w:ascii="Arial" w:hAnsi="Arial" w:cs="Arial"/>
-          <w:sz w:val="24"/>
-          <w:szCs w:val="24"/>
-        </w:rPr>
-        <w:t>ein letztes Mal</w:t>
-      </w:r>
-      <w:r>
-        <w:rPr>
-          <w:rFonts w:ascii="Arial" w:hAnsi="Arial" w:cs="Arial"/>
-          <w:sz w:val="24"/>
-          <w:szCs w:val="24"/>
-        </w:rPr>
-        <w:t xml:space="preserve"> </w:t>
-      </w:r>
-      <w:r>
-        <w:rPr>
-          <w:rFonts w:ascii="Arial" w:hAnsi="Arial" w:cs="Arial"/>
-          <w:sz w:val="24"/>
-          <w:szCs w:val="24"/>
-        </w:rPr>
-        <w:t>g</w:t>
-      </w:r>
-      <w:r>
-        <w:rPr>
-          <w:rFonts w:ascii="Arial" w:hAnsi="Arial" w:cs="Arial"/>
-          <w:sz w:val="24"/>
-          <w:szCs w:val="24"/>
-        </w:rPr>
-        <w:t xml:space="preserve">etestet und ein </w:t>
-      </w:r>
-      <w:r>
-        <w:rPr>
-          <w:rFonts w:ascii="Arial" w:hAnsi="Arial" w:cs="Arial"/>
-          <w:sz w:val="24"/>
-          <w:szCs w:val="24"/>
-        </w:rPr>
-        <w:t>Abnahmeprotokoll</w:t>
-      </w:r>
-      <w:r>
-        <w:rPr>
-          <w:rFonts w:ascii="Arial" w:hAnsi="Arial" w:cs="Arial"/>
-          <w:sz w:val="24"/>
-          <w:szCs w:val="24"/>
-        </w:rPr>
-        <w:t xml:space="preserve"> erstellt, bis die Software den Weg zum Auftraggeber findet.</w:t>
-      </w:r>
+    </w:p>
+    <w:p>
+      <w:pPr>
+        <w:tabs>
+          <w:tab w:val="left" w:pos="916"/>
+          <w:tab w:val="left" w:pos="1832"/>
+          <w:tab w:val="left" w:pos="2748"/>
+          <w:tab w:val="left" w:pos="3664"/>
+          <w:tab w:val="left" w:pos="4580"/>
+          <w:tab w:val="left" w:pos="5496"/>
+          <w:tab w:val="left" w:pos="6412"/>
+          <w:tab w:val="left" w:pos="7328"/>
+          <w:tab w:val="left" w:pos="8244"/>
+          <w:tab w:val="left" w:pos="9160"/>
+          <w:tab w:val="left" w:pos="10076"/>
+          <w:tab w:val="left" w:pos="10992"/>
+          <w:tab w:val="left" w:pos="11908"/>
+          <w:tab w:val="left" w:pos="12824"/>
+          <w:tab w:val="left" w:pos="13740"/>
+          <w:tab w:val="left" w:pos="14656"/>
+        </w:tabs>
+        <w:spacing w:after="0" w:line="240" w:lineRule="auto"/>
+        <w:rPr>
+          <w:rFonts w:ascii="Courier New" w:eastAsia="Times New Roman" w:hAnsi="Courier New" w:cs="Courier New"/>
+          <w:sz w:val="20"/>
+          <w:szCs w:val="20"/>
+          <w:lang w:eastAsia="de-CH"/>
+        </w:rPr>
+      </w:pPr>
     </w:p>
     <w:p>
       <w:pPr>
@@ -992,142 +1011,89 @@
         <w:spacing w:after="0" w:line="240" w:lineRule="auto"/>
         <w:rPr>
           <w:rFonts w:ascii="Arial" w:eastAsia="Times New Roman" w:hAnsi="Arial" w:cs="Arial"/>
-          <w:color w:val="000000"/>
-          <w:sz w:val="24"/>
-          <w:szCs w:val="24"/>
-          <w:lang w:eastAsia="de-CH"/>
-        </w:rPr>
-      </w:pPr>
-      <w:r>
-        <w:rPr>
-          <w:rFonts w:ascii="Arial" w:eastAsia="Times New Roman" w:hAnsi="Arial" w:cs="Arial"/>
-          <w:color w:val="000000"/>
-          <w:sz w:val="24"/>
-          <w:szCs w:val="24"/>
-          <w:lang w:eastAsia="de-CH"/>
-        </w:rPr>
-        <w:t xml:space="preserve">Die </w:t>
-      </w:r>
-      <w:r>
-        <w:rPr>
-          <w:rFonts w:ascii="Arial" w:eastAsia="Times New Roman" w:hAnsi="Arial" w:cs="Arial"/>
-          <w:color w:val="000000"/>
-          <w:sz w:val="24"/>
-          <w:szCs w:val="24"/>
-          <w:lang w:eastAsia="de-CH"/>
-        </w:rPr>
-        <w:t xml:space="preserve">zu erwartenden </w:t>
-      </w:r>
-      <w:r>
-        <w:rPr>
-          <w:rFonts w:ascii="Arial" w:eastAsia="Times New Roman" w:hAnsi="Arial" w:cs="Arial"/>
-          <w:color w:val="000000"/>
-          <w:sz w:val="24"/>
-          <w:szCs w:val="24"/>
-          <w:lang w:eastAsia="de-CH"/>
-        </w:rPr>
-        <w:t>Testresultate</w:t>
-      </w:r>
-      <w:r>
-        <w:rPr>
-          <w:rFonts w:ascii="Arial" w:eastAsia="Times New Roman" w:hAnsi="Arial" w:cs="Arial"/>
-          <w:color w:val="000000"/>
-          <w:sz w:val="24"/>
-          <w:szCs w:val="24"/>
-          <w:lang w:eastAsia="de-CH"/>
-        </w:rPr>
-        <w:t xml:space="preserve"> variieren stark von der </w:t>
-      </w:r>
-      <w:r>
-        <w:rPr>
-          <w:rFonts w:ascii="Arial" w:eastAsia="Times New Roman" w:hAnsi="Arial" w:cs="Arial"/>
-          <w:color w:val="000000"/>
-          <w:sz w:val="24"/>
-          <w:szCs w:val="24"/>
-          <w:lang w:eastAsia="de-CH"/>
-        </w:rPr>
-        <w:t>Zielgruppe</w:t>
-      </w:r>
-      <w:r>
-        <w:rPr>
-          <w:rFonts w:ascii="Arial" w:eastAsia="Times New Roman" w:hAnsi="Arial" w:cs="Arial"/>
-          <w:color w:val="000000"/>
-          <w:sz w:val="24"/>
-          <w:szCs w:val="24"/>
-          <w:lang w:eastAsia="de-CH"/>
-        </w:rPr>
-        <w:t xml:space="preserve"> die, die Software testet.</w:t>
-      </w:r>
-    </w:p>
-    <w:p>
-      <w:pPr>
-        <w:tabs>
-          <w:tab w:val="left" w:pos="916"/>
-          <w:tab w:val="left" w:pos="1832"/>
-          <w:tab w:val="left" w:pos="2748"/>
-          <w:tab w:val="left" w:pos="3664"/>
-          <w:tab w:val="left" w:pos="4580"/>
-          <w:tab w:val="left" w:pos="5496"/>
-          <w:tab w:val="left" w:pos="6412"/>
-          <w:tab w:val="left" w:pos="7328"/>
-          <w:tab w:val="left" w:pos="8244"/>
-          <w:tab w:val="left" w:pos="9160"/>
-          <w:tab w:val="left" w:pos="10076"/>
-          <w:tab w:val="left" w:pos="10992"/>
-          <w:tab w:val="left" w:pos="11908"/>
-          <w:tab w:val="left" w:pos="12824"/>
-          <w:tab w:val="left" w:pos="13740"/>
-          <w:tab w:val="left" w:pos="14656"/>
-        </w:tabs>
-        <w:spacing w:after="0" w:line="240" w:lineRule="auto"/>
-        <w:rPr>
-          <w:rFonts w:ascii="Arial" w:eastAsia="Times New Roman" w:hAnsi="Arial" w:cs="Arial"/>
-          <w:color w:val="000000"/>
-          <w:sz w:val="24"/>
-          <w:szCs w:val="24"/>
-          <w:lang w:eastAsia="de-CH"/>
-        </w:rPr>
-      </w:pPr>
-      <w:r>
-        <w:rPr>
-          <w:rFonts w:ascii="Arial" w:eastAsia="Times New Roman" w:hAnsi="Arial" w:cs="Arial"/>
-          <w:color w:val="000000"/>
-          <w:sz w:val="24"/>
-          <w:szCs w:val="24"/>
-          <w:lang w:eastAsia="de-CH"/>
-        </w:rPr>
-        <w:t xml:space="preserve">Die internen Tests werden die groben Fehler herausfiltern </w:t>
-      </w:r>
-      <w:r>
-        <w:rPr>
-          <w:rFonts w:ascii="Arial" w:eastAsia="Times New Roman" w:hAnsi="Arial" w:cs="Arial"/>
-          <w:color w:val="000000"/>
-          <w:sz w:val="24"/>
-          <w:szCs w:val="24"/>
-          <w:lang w:eastAsia="de-CH"/>
-        </w:rPr>
-        <w:t xml:space="preserve">und schaffen eine stabile Grundlage auf die aufgebaut werden kann. </w:t>
-      </w:r>
-      <w:r>
-        <w:rPr>
-          <w:rFonts w:ascii="Arial" w:eastAsia="Times New Roman" w:hAnsi="Arial" w:cs="Arial"/>
-          <w:color w:val="000000"/>
-          <w:sz w:val="24"/>
-          <w:szCs w:val="24"/>
-          <w:lang w:eastAsia="de-CH"/>
-        </w:rPr>
-        <w:t>Zudem wird überprüft, ob die alle Ziele erreicht wurden.</w:t>
-      </w:r>
-      <w:r>
-        <w:rPr>
-          <w:rFonts w:ascii="Arial" w:eastAsia="Times New Roman" w:hAnsi="Arial" w:cs="Arial"/>
-          <w:color w:val="000000"/>
-          <w:sz w:val="24"/>
-          <w:szCs w:val="24"/>
-          <w:lang w:eastAsia="de-CH"/>
-        </w:rPr>
-        <w:br/>
-      </w:r>
+          <w:sz w:val="24"/>
+          <w:szCs w:val="24"/>
+          <w:lang w:eastAsia="de-CH"/>
+        </w:rPr>
+      </w:pPr>
+      <w:r>
+        <w:rPr>
+          <w:rFonts w:ascii="Arial" w:eastAsia="Times New Roman" w:hAnsi="Arial" w:cs="Arial"/>
+          <w:color w:val="000000"/>
+          <w:sz w:val="24"/>
+          <w:szCs w:val="24"/>
+          <w:lang w:eastAsia="de-CH"/>
+        </w:rPr>
+        <w:t>Die zu erwartenden Testresultate variieren stark von den Testperson, die die Software testet.</w:t>
+      </w:r>
+    </w:p>
+    <w:p>
+      <w:pPr>
+        <w:tabs>
+          <w:tab w:val="left" w:pos="916"/>
+          <w:tab w:val="left" w:pos="1832"/>
+          <w:tab w:val="left" w:pos="2748"/>
+          <w:tab w:val="left" w:pos="3664"/>
+          <w:tab w:val="left" w:pos="4580"/>
+          <w:tab w:val="left" w:pos="5496"/>
+          <w:tab w:val="left" w:pos="6412"/>
+          <w:tab w:val="left" w:pos="7328"/>
+          <w:tab w:val="left" w:pos="8244"/>
+          <w:tab w:val="left" w:pos="9160"/>
+          <w:tab w:val="left" w:pos="10076"/>
+          <w:tab w:val="left" w:pos="10992"/>
+          <w:tab w:val="left" w:pos="11908"/>
+          <w:tab w:val="left" w:pos="12824"/>
+          <w:tab w:val="left" w:pos="13740"/>
+          <w:tab w:val="left" w:pos="14656"/>
+        </w:tabs>
+        <w:spacing w:after="0" w:line="240" w:lineRule="auto"/>
+        <w:rPr>
+          <w:rFonts w:ascii="Arial" w:eastAsia="Times New Roman" w:hAnsi="Arial" w:cs="Arial"/>
+          <w:sz w:val="24"/>
+          <w:szCs w:val="24"/>
+          <w:lang w:eastAsia="de-CH"/>
+        </w:rPr>
+      </w:pPr>
+      <w:r>
+        <w:rPr>
+          <w:rFonts w:ascii="Arial" w:eastAsia="Times New Roman" w:hAnsi="Arial" w:cs="Arial"/>
+          <w:color w:val="000000"/>
+          <w:sz w:val="24"/>
+          <w:szCs w:val="24"/>
+          <w:lang w:eastAsia="de-CH"/>
+        </w:rPr>
+        <w:t>Die internen Tests werden die groben Fehler herausfiltern und schaffen eine stabile Grundlage auf die aufgebaut werden kann. Zudem wird überprüft, ob die alle Ziele erreicht wurden.</w:t>
+      </w:r>
+    </w:p>
+    <w:p>
+      <w:pPr>
+        <w:tabs>
+          <w:tab w:val="left" w:pos="916"/>
+          <w:tab w:val="left" w:pos="1832"/>
+          <w:tab w:val="left" w:pos="2748"/>
+          <w:tab w:val="left" w:pos="3664"/>
+          <w:tab w:val="left" w:pos="4580"/>
+          <w:tab w:val="left" w:pos="5496"/>
+          <w:tab w:val="left" w:pos="6412"/>
+          <w:tab w:val="left" w:pos="7328"/>
+          <w:tab w:val="left" w:pos="8244"/>
+          <w:tab w:val="left" w:pos="9160"/>
+          <w:tab w:val="left" w:pos="10076"/>
+          <w:tab w:val="left" w:pos="10992"/>
+          <w:tab w:val="left" w:pos="11908"/>
+          <w:tab w:val="left" w:pos="12824"/>
+          <w:tab w:val="left" w:pos="13740"/>
+          <w:tab w:val="left" w:pos="14656"/>
+        </w:tabs>
+        <w:spacing w:after="0" w:line="240" w:lineRule="auto"/>
+        <w:rPr>
+          <w:rFonts w:ascii="Arial" w:eastAsia="Times New Roman" w:hAnsi="Arial" w:cs="Arial"/>
+          <w:sz w:val="24"/>
+          <w:szCs w:val="24"/>
+          <w:lang w:eastAsia="de-CH"/>
+        </w:rPr>
+      </w:pPr>
       <w:r>
         <w:rPr>
           <w:rFonts w:ascii="Arial" w:eastAsia="Times New Roman" w:hAnsi="Arial" w:cs="Arial"/>
@@ -1162,92 +1128,59 @@
         <w:spacing w:after="0" w:line="240" w:lineRule="auto"/>
         <w:rPr>
           <w:rFonts w:ascii="Arial" w:eastAsia="Times New Roman" w:hAnsi="Arial" w:cs="Arial"/>
-          <w:color w:val="000000"/>
-          <w:sz w:val="24"/>
-          <w:szCs w:val="24"/>
-          <w:lang w:eastAsia="de-CH"/>
-        </w:rPr>
-      </w:pPr>
-      <w:r>
-        <w:rPr>
-          <w:rFonts w:ascii="Arial" w:eastAsia="Times New Roman" w:hAnsi="Arial" w:cs="Arial"/>
-          <w:color w:val="000000"/>
-          <w:sz w:val="24"/>
-          <w:szCs w:val="24"/>
-          <w:lang w:eastAsia="de-CH"/>
-        </w:rPr>
-        <w:t>Die Fachfremden Tester werden dies nicht erreichen</w:t>
-      </w:r>
-      <w:r>
-        <w:rPr>
-          <w:rFonts w:ascii="Arial" w:eastAsia="Times New Roman" w:hAnsi="Arial" w:cs="Arial"/>
-          <w:color w:val="000000"/>
-          <w:sz w:val="24"/>
-          <w:szCs w:val="24"/>
-          <w:lang w:eastAsia="de-CH"/>
-        </w:rPr>
-        <w:t>, j</w:t>
-      </w:r>
-      <w:r>
-        <w:rPr>
-          <w:rFonts w:ascii="Arial" w:eastAsia="Times New Roman" w:hAnsi="Arial" w:cs="Arial"/>
-          <w:color w:val="000000"/>
-          <w:sz w:val="24"/>
-          <w:szCs w:val="24"/>
-          <w:lang w:eastAsia="de-CH"/>
-        </w:rPr>
-        <w:t xml:space="preserve">edoch erhalten wir ein Hilfreiche Rückmeldung, was die Benutzerfreundlichkeit betrifft, weil diese Personen einen anderen Blick auf das grosse ganze haben. </w:t>
-      </w:r>
-      <w:r>
-        <w:rPr>
-          <w:rFonts w:ascii="Arial" w:eastAsia="Times New Roman" w:hAnsi="Arial" w:cs="Arial"/>
-          <w:color w:val="000000"/>
-          <w:sz w:val="24"/>
-          <w:szCs w:val="24"/>
-          <w:lang w:eastAsia="de-CH"/>
-        </w:rPr>
-        <w:br/>
-        <w:t xml:space="preserve">Das Feedback des Auftraggebers wird sehr detailliert ausfallen, weil er genaue Vorstellungen hat was er von dem Produkt haben möchte. Es wird sich aber vermutlich mehrheitlich um die </w:t>
-      </w:r>
-      <w:r>
-        <w:rPr>
-          <w:rFonts w:ascii="Arial" w:eastAsia="Times New Roman" w:hAnsi="Arial" w:cs="Arial"/>
-          <w:color w:val="000000"/>
-          <w:sz w:val="24"/>
-          <w:szCs w:val="24"/>
-          <w:lang w:eastAsia="de-CH"/>
-        </w:rPr>
-        <w:t>Funktionen drehen</w:t>
-      </w:r>
-      <w:r>
-        <w:rPr>
-          <w:rFonts w:ascii="Arial" w:eastAsia="Times New Roman" w:hAnsi="Arial" w:cs="Arial"/>
-          <w:color w:val="000000"/>
-          <w:sz w:val="24"/>
-          <w:szCs w:val="24"/>
-          <w:lang w:eastAsia="de-CH"/>
-        </w:rPr>
-        <w:t xml:space="preserve"> und nicht welche Fehler</w:t>
-      </w:r>
-      <w:r>
-        <w:rPr>
-          <w:rFonts w:ascii="Arial" w:eastAsia="Times New Roman" w:hAnsi="Arial" w:cs="Arial"/>
-          <w:color w:val="000000"/>
-          <w:sz w:val="24"/>
-          <w:szCs w:val="24"/>
-          <w:lang w:eastAsia="de-CH"/>
-        </w:rPr>
-        <w:t xml:space="preserve"> es gibt.</w:t>
-      </w:r>
-      <w:r>
-        <w:rPr>
-          <w:rFonts w:ascii="Arial" w:eastAsia="Times New Roman" w:hAnsi="Arial" w:cs="Arial"/>
-          <w:color w:val="000000"/>
-          <w:sz w:val="24"/>
-          <w:szCs w:val="24"/>
-          <w:lang w:eastAsia="de-CH"/>
-        </w:rPr>
-        <w:t xml:space="preserve"> </w:t>
+          <w:sz w:val="24"/>
+          <w:szCs w:val="24"/>
+          <w:lang w:eastAsia="de-CH"/>
+        </w:rPr>
+      </w:pPr>
+      <w:r>
+        <w:rPr>
+          <w:rFonts w:ascii="Arial" w:eastAsia="Times New Roman" w:hAnsi="Arial" w:cs="Arial"/>
+          <w:color w:val="000000"/>
+          <w:sz w:val="24"/>
+          <w:szCs w:val="24"/>
+          <w:lang w:eastAsia="de-CH"/>
+        </w:rPr>
+        <w:t xml:space="preserve">Die Fachfremden Tester werden dies nicht erreichen, jedoch erhalten wir eine Hilfreiche Rückmeldung, was die Benutzerfreundlichkeit betrifft, weil diese Personen einen anderen Blick auf das grosse ganze haben. </w:t>
+      </w:r>
+    </w:p>
+    <w:p>
+      <w:pPr>
+        <w:tabs>
+          <w:tab w:val="left" w:pos="916"/>
+          <w:tab w:val="left" w:pos="1832"/>
+          <w:tab w:val="left" w:pos="2748"/>
+          <w:tab w:val="left" w:pos="3664"/>
+          <w:tab w:val="left" w:pos="4580"/>
+          <w:tab w:val="left" w:pos="5496"/>
+          <w:tab w:val="left" w:pos="6412"/>
+          <w:tab w:val="left" w:pos="7328"/>
+          <w:tab w:val="left" w:pos="8244"/>
+          <w:tab w:val="left" w:pos="9160"/>
+          <w:tab w:val="left" w:pos="10076"/>
+          <w:tab w:val="left" w:pos="10992"/>
+          <w:tab w:val="left" w:pos="11908"/>
+          <w:tab w:val="left" w:pos="12824"/>
+          <w:tab w:val="left" w:pos="13740"/>
+          <w:tab w:val="left" w:pos="14656"/>
+        </w:tabs>
+        <w:spacing w:after="0" w:line="240" w:lineRule="auto"/>
+        <w:rPr>
+          <w:rFonts w:ascii="Arial" w:eastAsia="Times New Roman" w:hAnsi="Arial" w:cs="Arial"/>
+          <w:sz w:val="24"/>
+          <w:szCs w:val="24"/>
+          <w:lang w:eastAsia="de-CH"/>
+        </w:rPr>
+      </w:pPr>
+      <w:r>
+        <w:rPr>
+          <w:rFonts w:ascii="Arial" w:eastAsia="Times New Roman" w:hAnsi="Arial" w:cs="Arial"/>
+          <w:color w:val="000000"/>
+          <w:sz w:val="24"/>
+          <w:szCs w:val="24"/>
+          <w:lang w:eastAsia="de-CH"/>
+        </w:rPr>
+        <w:t xml:space="preserve">Das Feedback des Auftraggebers wird sehr detailliert ausfallen, weil er genaue Vorstellungen hat was er von dem Produkt haben möchte. Es wird sich, aber vermutlich mehrheitlich, um die Funktionen drehen und nicht welche Fehler es gibt. </w:t>
       </w:r>
     </w:p>
     <w:p>
@@ -2311,6 +2244,7 @@
           <w:u w:val="single"/>
           <w:lang w:eastAsia="de-CH"/>
         </w:rPr>
+        <w:lastRenderedPageBreak/>
         <w:t xml:space="preserve">Abnahmeprotokoll Software </w:t>
       </w:r>
     </w:p>
@@ -3417,13 +3351,7 @@
               <w:rPr>
                 <w:rFonts w:ascii="Arial" w:hAnsi="Arial" w:cs="Arial"/>
               </w:rPr>
-              <w:t>Mehrere Plots gleichzeitig</w:t>
-            </w:r>
-            <w:r>
-              <w:rPr>
-                <w:rFonts w:ascii="Arial" w:hAnsi="Arial" w:cs="Arial"/>
-              </w:rPr>
-              <w:t xml:space="preserve"> darstellen</w:t>
+              <w:t>Mehrere Plots gleichzeitig darstellen</w:t>
             </w:r>
           </w:p>
         </w:tc>

--- a/Fachbericht/Vorlagen_etc/Testkonzep1.docx
+++ b/Fachbericht/Vorlagen_etc/Testkonzep1.docx
@@ -883,8 +883,6 @@
           <w:lang w:eastAsia="de-CH"/>
         </w:rPr>
       </w:pPr>
-      <w:bookmarkStart w:id="0" w:name="_GoBack"/>
-      <w:bookmarkEnd w:id="0"/>
     </w:p>
     <w:p>
       <w:pPr>
@@ -4676,6 +4674,8 @@
           <w:szCs w:val="24"/>
         </w:rPr>
       </w:pPr>
+      <w:bookmarkStart w:id="0" w:name="_GoBack"/>
+      <w:bookmarkEnd w:id="0"/>
     </w:p>
     <w:p>
       <w:pPr>
